--- a/Documentation/Предметная область Wavely.docx
+++ b/Documentation/Предметная область Wavely.docx
@@ -1,6 +1,6 @@
 
 <file path=word/document.xml><?xml version="1.0" encoding="utf-8"?>
-<w:document xmlns:wpc="http://schemas.microsoft.com/office/word/2010/wordprocessingCanvas" xmlns:cx="http://schemas.microsoft.com/office/drawing/2014/chartex" xmlns:cx1="http://schemas.microsoft.com/office/drawing/2015/9/8/chartex" xmlns:cx2="http://schemas.microsoft.com/office/drawing/2015/10/21/chartex" xmlns:cx3="http://schemas.microsoft.com/office/drawing/2016/5/9/chartex" xmlns:cx4="http://schemas.microsoft.com/office/drawing/2016/5/10/chartex" xmlns:cx5="http://schemas.microsoft.com/office/drawing/2016/5/11/chartex" xmlns:cx6="http://schemas.microsoft.com/office/drawing/2016/5/12/chartex" xmlns:cx7="http://schemas.microsoft.com/office/drawing/2016/5/13/chartex" xmlns:cx8="http://schemas.microsoft.com/office/drawing/2016/5/14/chartex" xmlns:mc="http://schemas.openxmlformats.org/markup-compatibility/2006" xmlns:aink="http://schemas.microsoft.com/office/drawing/2016/ink" xmlns:am3d="http://schemas.microsoft.com/office/drawing/2017/model3d" xmlns:o="urn:schemas-microsoft-com:office:office" xmlns:r="http://schemas.openxmlformats.org/officeDocument/2006/relationships" xmlns:m="http://schemas.openxmlformats.org/officeDocument/2006/math" xmlns:v="urn:schemas-microsoft-com:vml" xmlns:wp14="http://schemas.microsoft.com/office/word/2010/wordprocessingDrawing" xmlns:wp="http://schemas.openxmlformats.org/drawingml/2006/wordprocessingDrawing" xmlns:w10="urn:schemas-microsoft-com:office:word" xmlns:w="http://schemas.openxmlformats.org/wordprocessingml/2006/main" xmlns:w14="http://schemas.microsoft.com/office/word/2010/wordml" xmlns:w15="http://schemas.microsoft.com/office/word/2012/wordml" xmlns:w16cex="http://schemas.microsoft.com/office/word/2018/wordml/cex" xmlns:w16cid="http://schemas.microsoft.com/office/word/2016/wordml/cid" xmlns:w16="http://schemas.microsoft.com/office/word/2018/wordml" xmlns:w16sdtdh="http://schemas.microsoft.com/office/word/2020/wordml/sdtdatahash" xmlns:w16se="http://schemas.microsoft.com/office/word/2015/wordml/symex" xmlns:wpg="http://schemas.microsoft.com/office/word/2010/wordprocessingGroup" xmlns:wpi="http://schemas.microsoft.com/office/word/2010/wordprocessingInk" xmlns:wne="http://schemas.microsoft.com/office/word/2006/wordml" xmlns:wps="http://schemas.microsoft.com/office/word/2010/wordprocessingShape" mc:Ignorable="w14 w15 w16se w16cid w16 w16cex w16sdtdh wp14">
+<w:document xmlns:wpc="http://schemas.microsoft.com/office/word/2010/wordprocessingCanvas" xmlns:cx="http://schemas.microsoft.com/office/drawing/2014/chartex" xmlns:cx1="http://schemas.microsoft.com/office/drawing/2015/9/8/chartex" xmlns:cx2="http://schemas.microsoft.com/office/drawing/2015/10/21/chartex" xmlns:cx3="http://schemas.microsoft.com/office/drawing/2016/5/9/chartex" xmlns:cx4="http://schemas.microsoft.com/office/drawing/2016/5/10/chartex" xmlns:cx5="http://schemas.microsoft.com/office/drawing/2016/5/11/chartex" xmlns:cx6="http://schemas.microsoft.com/office/drawing/2016/5/12/chartex" xmlns:cx7="http://schemas.microsoft.com/office/drawing/2016/5/13/chartex" xmlns:cx8="http://schemas.microsoft.com/office/drawing/2016/5/14/chartex" xmlns:mc="http://schemas.openxmlformats.org/markup-compatibility/2006" xmlns:aink="http://schemas.microsoft.com/office/drawing/2016/ink" xmlns:am3d="http://schemas.microsoft.com/office/drawing/2017/model3d" xmlns:o="urn:schemas-microsoft-com:office:office" xmlns:r="http://schemas.openxmlformats.org/officeDocument/2006/relationships" xmlns:m="http://schemas.openxmlformats.org/officeDocument/2006/math" xmlns:v="urn:schemas-microsoft-com:vml" xmlns:wp14="http://schemas.microsoft.com/office/word/2010/wordprocessingDrawing" xmlns:wp="http://schemas.openxmlformats.org/drawingml/2006/wordprocessingDrawing" xmlns:w10="urn:schemas-microsoft-com:office:word" xmlns:w="http://schemas.openxmlformats.org/wordprocessingml/2006/main" xmlns:w14="http://schemas.microsoft.com/office/word/2010/wordml" xmlns:w15="http://schemas.microsoft.com/office/word/2012/wordml" xmlns:w16cex="http://schemas.microsoft.com/office/word/2018/wordml/cex" xmlns:w16cid="http://schemas.microsoft.com/office/word/2016/wordml/cid" xmlns:w16="http://schemas.microsoft.com/office/word/2018/wordml" xmlns:w16se="http://schemas.microsoft.com/office/word/2015/wordml/symex" xmlns:wpg="http://schemas.microsoft.com/office/word/2010/wordprocessingGroup" xmlns:wpi="http://schemas.microsoft.com/office/word/2010/wordprocessingInk" xmlns:wne="http://schemas.microsoft.com/office/word/2006/wordml" xmlns:wps="http://schemas.microsoft.com/office/word/2010/wordprocessingShape" mc:Ignorable="w14 w15 w16se w16cid w16 w16cex wp14">
   <w:body>
     <w:p>
       <w:pPr>
@@ -280,7 +280,7 @@
           <w:sz w:val="24"/>
           <w:szCs w:val="24"/>
           <w:shd w:val="clear" w:color="auto" w:fill="EBEEF2"/>
-          <w:lang w:val="en-US" w:eastAsia="ru-RU"/>
+          <w:lang w:eastAsia="ru-RU"/>
         </w:rPr>
         <w:t xml:space="preserve"> </w:t>
       </w:r>
@@ -290,9 +290,49 @@
           <w:color w:val="0F1115"/>
           <w:sz w:val="32"/>
           <w:szCs w:val="32"/>
-          <w:lang w:val="en-US" w:eastAsia="ru-RU"/>
-        </w:rPr>
-        <w:t>(Primary Key)</w:t>
+          <w:lang w:eastAsia="ru-RU"/>
+        </w:rPr>
+        <w:t>(</w:t>
+      </w:r>
+      <w:r>
+        <w:rPr>
+          <w:rFonts w:ascii="Times New Roman" w:eastAsia="Times New Roman" w:hAnsi="Times New Roman" w:cs="Times New Roman"/>
+          <w:color w:val="0F1115"/>
+          <w:sz w:val="32"/>
+          <w:szCs w:val="32"/>
+          <w:lang w:val="en-US" w:eastAsia="ru-RU"/>
+        </w:rPr>
+        <w:t>Primary</w:t>
+      </w:r>
+      <w:r>
+        <w:rPr>
+          <w:rFonts w:ascii="Times New Roman" w:eastAsia="Times New Roman" w:hAnsi="Times New Roman" w:cs="Times New Roman"/>
+          <w:color w:val="0F1115"/>
+          <w:sz w:val="32"/>
+          <w:szCs w:val="32"/>
+          <w:lang w:eastAsia="ru-RU"/>
+        </w:rPr>
+        <w:t xml:space="preserve"> </w:t>
+      </w:r>
+      <w:r>
+        <w:rPr>
+          <w:rFonts w:ascii="Times New Roman" w:eastAsia="Times New Roman" w:hAnsi="Times New Roman" w:cs="Times New Roman"/>
+          <w:color w:val="0F1115"/>
+          <w:sz w:val="32"/>
+          <w:szCs w:val="32"/>
+          <w:lang w:val="en-US" w:eastAsia="ru-RU"/>
+        </w:rPr>
+        <w:t>Key</w:t>
+      </w:r>
+      <w:r>
+        <w:rPr>
+          <w:rFonts w:ascii="Times New Roman" w:eastAsia="Times New Roman" w:hAnsi="Times New Roman" w:cs="Times New Roman"/>
+          <w:color w:val="0F1115"/>
+          <w:sz w:val="32"/>
+          <w:szCs w:val="32"/>
+          <w:lang w:eastAsia="ru-RU"/>
+        </w:rPr>
+        <w:t>)</w:t>
       </w:r>
       <w:r>
         <w:rPr>
@@ -1692,6 +1732,1375 @@
     <w:p>
       <w:pPr>
         <w:shd w:val="clear" w:color="auto" w:fill="FFFFFF"/>
+        <w:spacing w:before="100" w:beforeAutospacing="1" w:after="0" w:line="240" w:lineRule="auto"/>
+        <w:rPr>
+          <w:rFonts w:ascii="Times New Roman" w:eastAsia="Times New Roman" w:hAnsi="Times New Roman" w:cs="Times New Roman"/>
+          <w:b/>
+          <w:bCs/>
+          <w:color w:val="0F1115"/>
+          <w:sz w:val="32"/>
+          <w:szCs w:val="32"/>
+          <w:lang w:eastAsia="ru-RU"/>
+        </w:rPr>
+      </w:pPr>
+      <w:r>
+        <w:rPr>
+          <w:rFonts w:ascii="Times New Roman" w:eastAsia="Times New Roman" w:hAnsi="Times New Roman" w:cs="Times New Roman"/>
+          <w:b/>
+          <w:bCs/>
+          <w:color w:val="0F1115"/>
+          <w:sz w:val="32"/>
+          <w:szCs w:val="32"/>
+          <w:lang w:eastAsia="ru-RU"/>
+        </w:rPr>
+        <w:t>7</w:t>
+      </w:r>
+      <w:r>
+        <w:rPr>
+          <w:rFonts w:ascii="Times New Roman" w:eastAsia="Times New Roman" w:hAnsi="Times New Roman" w:cs="Times New Roman"/>
+          <w:b/>
+          <w:bCs/>
+          <w:color w:val="0F1115"/>
+          <w:sz w:val="32"/>
+          <w:szCs w:val="32"/>
+          <w:lang w:eastAsia="ru-RU"/>
+        </w:rPr>
+        <w:t>. Плейлисты (</w:t>
+      </w:r>
+      <w:r>
+        <w:rPr>
+          <w:rFonts w:ascii="Times New Roman" w:eastAsia="Times New Roman" w:hAnsi="Times New Roman" w:cs="Times New Roman"/>
+          <w:b/>
+          <w:bCs/>
+          <w:color w:val="0F1115"/>
+          <w:sz w:val="32"/>
+          <w:szCs w:val="32"/>
+          <w:lang w:val="en-US" w:eastAsia="ru-RU"/>
+        </w:rPr>
+        <w:t>Playlists</w:t>
+      </w:r>
+      <w:r>
+        <w:rPr>
+          <w:rFonts w:ascii="Times New Roman" w:eastAsia="Times New Roman" w:hAnsi="Times New Roman" w:cs="Times New Roman"/>
+          <w:b/>
+          <w:bCs/>
+          <w:color w:val="0F1115"/>
+          <w:sz w:val="32"/>
+          <w:szCs w:val="32"/>
+          <w:lang w:eastAsia="ru-RU"/>
+        </w:rPr>
+        <w:t>)</w:t>
+      </w:r>
+    </w:p>
+    <w:p>
+      <w:pPr>
+        <w:shd w:val="clear" w:color="auto" w:fill="FFFFFF"/>
+        <w:spacing w:before="100" w:beforeAutospacing="1" w:after="0" w:line="240" w:lineRule="auto"/>
+        <w:ind w:left="1416" w:hanging="711"/>
+        <w:rPr>
+          <w:rFonts w:ascii="Times New Roman" w:eastAsia="Times New Roman" w:hAnsi="Times New Roman" w:cs="Times New Roman"/>
+          <w:color w:val="0F1115"/>
+          <w:sz w:val="32"/>
+          <w:szCs w:val="32"/>
+          <w:lang w:eastAsia="ru-RU"/>
+        </w:rPr>
+      </w:pPr>
+      <w:r>
+        <w:rPr>
+          <w:rFonts w:ascii="Times New Roman" w:eastAsia="Times New Roman" w:hAnsi="Times New Roman" w:cs="Times New Roman"/>
+          <w:b/>
+          <w:bCs/>
+          <w:color w:val="0F1115"/>
+          <w:sz w:val="32"/>
+          <w:szCs w:val="32"/>
+          <w:lang w:eastAsia="ru-RU"/>
+        </w:rPr>
+        <w:t>•</w:t>
+      </w:r>
+      <w:r>
+        <w:rPr>
+          <w:rFonts w:ascii="Times New Roman" w:eastAsia="Times New Roman" w:hAnsi="Times New Roman" w:cs="Times New Roman"/>
+          <w:b/>
+          <w:bCs/>
+          <w:color w:val="0F1115"/>
+          <w:sz w:val="32"/>
+          <w:szCs w:val="32"/>
+          <w:lang w:eastAsia="ru-RU"/>
+        </w:rPr>
+        <w:tab/>
+        <w:t xml:space="preserve">Описание: </w:t>
+      </w:r>
+      <w:r>
+        <w:rPr>
+          <w:rFonts w:ascii="Times New Roman" w:eastAsia="Times New Roman" w:hAnsi="Times New Roman" w:cs="Times New Roman"/>
+          <w:color w:val="0F1115"/>
+          <w:sz w:val="32"/>
+          <w:szCs w:val="32"/>
+          <w:lang w:eastAsia="ru-RU"/>
+        </w:rPr>
+        <w:t>Плейлисты – это набор композиций, которые пользователь сохраняет у себя для дальнейшего прослушивания.</w:t>
+      </w:r>
+    </w:p>
+    <w:p>
+      <w:pPr>
+        <w:shd w:val="clear" w:color="auto" w:fill="FFFFFF"/>
+        <w:spacing w:before="100" w:beforeAutospacing="1" w:after="0" w:line="240" w:lineRule="auto"/>
+        <w:ind w:left="1416" w:hanging="711"/>
+        <w:rPr>
+          <w:rFonts w:ascii="Times New Roman" w:eastAsia="Times New Roman" w:hAnsi="Times New Roman" w:cs="Times New Roman"/>
+          <w:b/>
+          <w:bCs/>
+          <w:color w:val="0F1115"/>
+          <w:sz w:val="32"/>
+          <w:szCs w:val="32"/>
+          <w:lang w:eastAsia="ru-RU"/>
+        </w:rPr>
+      </w:pPr>
+      <w:r>
+        <w:rPr>
+          <w:rFonts w:ascii="Times New Roman" w:eastAsia="Times New Roman" w:hAnsi="Times New Roman" w:cs="Times New Roman"/>
+          <w:b/>
+          <w:bCs/>
+          <w:color w:val="0F1115"/>
+          <w:sz w:val="32"/>
+          <w:szCs w:val="32"/>
+          <w:lang w:eastAsia="ru-RU"/>
+        </w:rPr>
+        <w:t>•</w:t>
+      </w:r>
+      <w:r>
+        <w:rPr>
+          <w:rFonts w:ascii="Times New Roman" w:eastAsia="Times New Roman" w:hAnsi="Times New Roman" w:cs="Times New Roman"/>
+          <w:b/>
+          <w:bCs/>
+          <w:color w:val="0F1115"/>
+          <w:sz w:val="32"/>
+          <w:szCs w:val="32"/>
+          <w:lang w:eastAsia="ru-RU"/>
+        </w:rPr>
+        <w:tab/>
+      </w:r>
+      <w:r>
+        <w:rPr>
+          <w:rFonts w:ascii="Times New Roman" w:eastAsia="Times New Roman" w:hAnsi="Times New Roman" w:cs="Times New Roman"/>
+          <w:b/>
+          <w:bCs/>
+          <w:color w:val="0F1115"/>
+          <w:sz w:val="32"/>
+          <w:szCs w:val="32"/>
+          <w:lang w:eastAsia="ru-RU"/>
+        </w:rPr>
+        <w:t xml:space="preserve">Атрибуты: </w:t>
+      </w:r>
+    </w:p>
+    <w:p>
+      <w:pPr>
+        <w:numPr>
+          <w:ilvl w:val="1"/>
+          <w:numId w:val="7"/>
+        </w:numPr>
+        <w:shd w:val="clear" w:color="auto" w:fill="FFFFFF"/>
+        <w:spacing w:before="100" w:beforeAutospacing="1" w:after="0" w:line="240" w:lineRule="auto"/>
+        <w:rPr>
+          <w:rFonts w:ascii="Times New Roman" w:eastAsia="Times New Roman" w:hAnsi="Times New Roman" w:cs="Times New Roman"/>
+          <w:color w:val="0F1115"/>
+          <w:sz w:val="32"/>
+          <w:szCs w:val="32"/>
+          <w:lang w:eastAsia="ru-RU"/>
+        </w:rPr>
+      </w:pPr>
+      <w:r>
+        <w:rPr>
+          <w:rFonts w:ascii="Times New Roman" w:eastAsia="Times New Roman" w:hAnsi="Times New Roman" w:cs="Times New Roman"/>
+          <w:color w:val="0F1115"/>
+          <w:sz w:val="24"/>
+          <w:szCs w:val="24"/>
+          <w:shd w:val="clear" w:color="auto" w:fill="EBEEF2"/>
+          <w:lang w:val="en-US" w:eastAsia="ru-RU"/>
+        </w:rPr>
+        <w:t>id</w:t>
+      </w:r>
+      <w:r>
+        <w:rPr>
+          <w:rFonts w:ascii="Times New Roman" w:eastAsia="Times New Roman" w:hAnsi="Times New Roman" w:cs="Times New Roman"/>
+          <w:color w:val="0F1115"/>
+          <w:sz w:val="24"/>
+          <w:szCs w:val="24"/>
+          <w:shd w:val="clear" w:color="auto" w:fill="EBEEF2"/>
+          <w:lang w:val="en-US" w:eastAsia="ru-RU"/>
+        </w:rPr>
+        <w:t>Playlist</w:t>
+      </w:r>
+      <w:r>
+        <w:rPr>
+          <w:rFonts w:ascii="Times New Roman" w:eastAsia="Times New Roman" w:hAnsi="Times New Roman" w:cs="Times New Roman"/>
+          <w:color w:val="0F1115"/>
+          <w:sz w:val="32"/>
+          <w:szCs w:val="32"/>
+          <w:lang w:val="en-US" w:eastAsia="ru-RU"/>
+        </w:rPr>
+        <w:t> </w:t>
+      </w:r>
+      <w:r>
+        <w:rPr>
+          <w:rFonts w:ascii="Times New Roman" w:eastAsia="Times New Roman" w:hAnsi="Times New Roman" w:cs="Times New Roman"/>
+          <w:color w:val="0F1115"/>
+          <w:sz w:val="32"/>
+          <w:szCs w:val="32"/>
+          <w:lang w:eastAsia="ru-RU"/>
+        </w:rPr>
+        <w:t>(</w:t>
+      </w:r>
+      <w:r>
+        <w:rPr>
+          <w:rFonts w:ascii="Times New Roman" w:eastAsia="Times New Roman" w:hAnsi="Times New Roman" w:cs="Times New Roman"/>
+          <w:color w:val="0F1115"/>
+          <w:sz w:val="32"/>
+          <w:szCs w:val="32"/>
+          <w:lang w:val="en-US" w:eastAsia="ru-RU"/>
+        </w:rPr>
+        <w:t>Primary</w:t>
+      </w:r>
+      <w:r>
+        <w:rPr>
+          <w:rFonts w:ascii="Times New Roman" w:eastAsia="Times New Roman" w:hAnsi="Times New Roman" w:cs="Times New Roman"/>
+          <w:color w:val="0F1115"/>
+          <w:sz w:val="32"/>
+          <w:szCs w:val="32"/>
+          <w:lang w:eastAsia="ru-RU"/>
+        </w:rPr>
+        <w:t xml:space="preserve"> </w:t>
+      </w:r>
+      <w:r>
+        <w:rPr>
+          <w:rFonts w:ascii="Times New Roman" w:eastAsia="Times New Roman" w:hAnsi="Times New Roman" w:cs="Times New Roman"/>
+          <w:color w:val="0F1115"/>
+          <w:sz w:val="32"/>
+          <w:szCs w:val="32"/>
+          <w:lang w:val="en-US" w:eastAsia="ru-RU"/>
+        </w:rPr>
+        <w:t>Key</w:t>
+      </w:r>
+      <w:r>
+        <w:rPr>
+          <w:rFonts w:ascii="Times New Roman" w:eastAsia="Times New Roman" w:hAnsi="Times New Roman" w:cs="Times New Roman"/>
+          <w:color w:val="0F1115"/>
+          <w:sz w:val="32"/>
+          <w:szCs w:val="32"/>
+          <w:lang w:eastAsia="ru-RU"/>
+        </w:rPr>
+        <w:t xml:space="preserve">): Идентификатор </w:t>
+      </w:r>
+      <w:r>
+        <w:rPr>
+          <w:rFonts w:ascii="Times New Roman" w:eastAsia="Times New Roman" w:hAnsi="Times New Roman" w:cs="Times New Roman"/>
+          <w:color w:val="0F1115"/>
+          <w:sz w:val="32"/>
+          <w:szCs w:val="32"/>
+          <w:lang w:eastAsia="ru-RU"/>
+        </w:rPr>
+        <w:t>плейлиста</w:t>
+      </w:r>
+      <w:r>
+        <w:rPr>
+          <w:rFonts w:ascii="Times New Roman" w:eastAsia="Times New Roman" w:hAnsi="Times New Roman" w:cs="Times New Roman"/>
+          <w:color w:val="0F1115"/>
+          <w:sz w:val="32"/>
+          <w:szCs w:val="32"/>
+          <w:lang w:eastAsia="ru-RU"/>
+        </w:rPr>
+        <w:t>.</w:t>
+      </w:r>
+    </w:p>
+    <w:p>
+      <w:pPr>
+        <w:numPr>
+          <w:ilvl w:val="1"/>
+          <w:numId w:val="7"/>
+        </w:numPr>
+        <w:shd w:val="clear" w:color="auto" w:fill="FFFFFF"/>
+        <w:spacing w:before="100" w:beforeAutospacing="1" w:after="0" w:line="240" w:lineRule="auto"/>
+        <w:rPr>
+          <w:rFonts w:ascii="Times New Roman" w:eastAsia="Times New Roman" w:hAnsi="Times New Roman" w:cs="Times New Roman"/>
+          <w:color w:val="0F1115"/>
+          <w:sz w:val="32"/>
+          <w:szCs w:val="32"/>
+          <w:lang w:val="en-US" w:eastAsia="ru-RU"/>
+        </w:rPr>
+      </w:pPr>
+      <w:r>
+        <w:rPr>
+          <w:rFonts w:ascii="Times New Roman" w:eastAsia="Times New Roman" w:hAnsi="Times New Roman" w:cs="Times New Roman"/>
+          <w:color w:val="0F1115"/>
+          <w:sz w:val="24"/>
+          <w:szCs w:val="24"/>
+          <w:shd w:val="clear" w:color="auto" w:fill="EBEEF2"/>
+          <w:lang w:val="en-US" w:eastAsia="ru-RU"/>
+        </w:rPr>
+        <w:t>titlePlaylist</w:t>
+      </w:r>
+      <w:r>
+        <w:rPr>
+          <w:rFonts w:ascii="Times New Roman" w:eastAsia="Times New Roman" w:hAnsi="Times New Roman" w:cs="Times New Roman"/>
+          <w:color w:val="0F1115"/>
+          <w:sz w:val="32"/>
+          <w:szCs w:val="32"/>
+          <w:lang w:val="en-US" w:eastAsia="ru-RU"/>
+        </w:rPr>
+        <w:t>:</w:t>
+      </w:r>
+      <w:r>
+        <w:rPr>
+          <w:rFonts w:ascii="Times New Roman" w:eastAsia="Times New Roman" w:hAnsi="Times New Roman" w:cs="Times New Roman"/>
+          <w:color w:val="0F1115"/>
+          <w:sz w:val="32"/>
+          <w:szCs w:val="32"/>
+          <w:lang w:val="en-US" w:eastAsia="ru-RU"/>
+        </w:rPr>
+        <w:t xml:space="preserve"> </w:t>
+      </w:r>
+      <w:r>
+        <w:rPr>
+          <w:rFonts w:ascii="Times New Roman" w:eastAsia="Times New Roman" w:hAnsi="Times New Roman" w:cs="Times New Roman"/>
+          <w:color w:val="0F1115"/>
+          <w:sz w:val="32"/>
+          <w:szCs w:val="32"/>
+          <w:lang w:eastAsia="ru-RU"/>
+        </w:rPr>
+        <w:t>Название плейлиста</w:t>
+      </w:r>
+      <w:r>
+        <w:rPr>
+          <w:rFonts w:ascii="Times New Roman" w:eastAsia="Times New Roman" w:hAnsi="Times New Roman" w:cs="Times New Roman"/>
+          <w:color w:val="0F1115"/>
+          <w:sz w:val="32"/>
+          <w:szCs w:val="32"/>
+          <w:lang w:val="en-US" w:eastAsia="ru-RU"/>
+        </w:rPr>
+        <w:t>.</w:t>
+      </w:r>
+    </w:p>
+    <w:p>
+      <w:pPr>
+        <w:numPr>
+          <w:ilvl w:val="1"/>
+          <w:numId w:val="7"/>
+        </w:numPr>
+        <w:shd w:val="clear" w:color="auto" w:fill="FFFFFF"/>
+        <w:spacing w:before="100" w:beforeAutospacing="1" w:after="0" w:line="240" w:lineRule="auto"/>
+        <w:rPr>
+          <w:rFonts w:ascii="Times New Roman" w:eastAsia="Times New Roman" w:hAnsi="Times New Roman" w:cs="Times New Roman"/>
+          <w:color w:val="0F1115"/>
+          <w:sz w:val="32"/>
+          <w:szCs w:val="32"/>
+          <w:lang w:val="en-US" w:eastAsia="ru-RU"/>
+        </w:rPr>
+      </w:pPr>
+      <w:r>
+        <w:rPr>
+          <w:rFonts w:ascii="Times New Roman" w:eastAsia="Times New Roman" w:hAnsi="Times New Roman" w:cs="Times New Roman"/>
+          <w:color w:val="0F1115"/>
+          <w:sz w:val="24"/>
+          <w:szCs w:val="24"/>
+          <w:shd w:val="clear" w:color="auto" w:fill="EBEEF2"/>
+          <w:lang w:val="en-US" w:eastAsia="ru-RU"/>
+        </w:rPr>
+        <w:t>imagePlaylist</w:t>
+      </w:r>
+      <w:r>
+        <w:rPr>
+          <w:rFonts w:ascii="Times New Roman" w:eastAsia="Times New Roman" w:hAnsi="Times New Roman" w:cs="Times New Roman"/>
+          <w:color w:val="0F1115"/>
+          <w:sz w:val="32"/>
+          <w:szCs w:val="32"/>
+          <w:lang w:val="en-US" w:eastAsia="ru-RU"/>
+        </w:rPr>
+        <w:t>:</w:t>
+      </w:r>
+      <w:r>
+        <w:rPr>
+          <w:rFonts w:ascii="Times New Roman" w:eastAsia="Times New Roman" w:hAnsi="Times New Roman" w:cs="Times New Roman"/>
+          <w:color w:val="0F1115"/>
+          <w:sz w:val="32"/>
+          <w:szCs w:val="32"/>
+          <w:lang w:val="en-US" w:eastAsia="ru-RU"/>
+        </w:rPr>
+        <w:t xml:space="preserve"> </w:t>
+      </w:r>
+      <w:r>
+        <w:rPr>
+          <w:rFonts w:ascii="Times New Roman" w:eastAsia="Times New Roman" w:hAnsi="Times New Roman" w:cs="Times New Roman"/>
+          <w:color w:val="0F1115"/>
+          <w:sz w:val="32"/>
+          <w:szCs w:val="32"/>
+          <w:lang w:eastAsia="ru-RU"/>
+        </w:rPr>
+        <w:t>Обложка плейлиста</w:t>
+      </w:r>
+      <w:r>
+        <w:rPr>
+          <w:rFonts w:ascii="Times New Roman" w:eastAsia="Times New Roman" w:hAnsi="Times New Roman" w:cs="Times New Roman"/>
+          <w:color w:val="0F1115"/>
+          <w:sz w:val="32"/>
+          <w:szCs w:val="32"/>
+          <w:lang w:val="en-US" w:eastAsia="ru-RU"/>
+        </w:rPr>
+        <w:t>.</w:t>
+      </w:r>
+    </w:p>
+    <w:p>
+      <w:pPr>
+        <w:numPr>
+          <w:ilvl w:val="1"/>
+          <w:numId w:val="7"/>
+        </w:numPr>
+        <w:shd w:val="clear" w:color="auto" w:fill="FFFFFF"/>
+        <w:spacing w:before="100" w:beforeAutospacing="1" w:after="0" w:line="240" w:lineRule="auto"/>
+        <w:rPr>
+          <w:rFonts w:ascii="Times New Roman" w:eastAsia="Times New Roman" w:hAnsi="Times New Roman" w:cs="Times New Roman"/>
+          <w:color w:val="0F1115"/>
+          <w:sz w:val="32"/>
+          <w:szCs w:val="32"/>
+          <w:lang w:val="en-US" w:eastAsia="ru-RU"/>
+        </w:rPr>
+      </w:pPr>
+      <w:r>
+        <w:rPr>
+          <w:rFonts w:ascii="Times New Roman" w:eastAsia="Times New Roman" w:hAnsi="Times New Roman" w:cs="Times New Roman"/>
+          <w:color w:val="0F1115"/>
+          <w:sz w:val="24"/>
+          <w:szCs w:val="24"/>
+          <w:shd w:val="clear" w:color="auto" w:fill="EBEEF2"/>
+          <w:lang w:val="en-US" w:eastAsia="ru-RU"/>
+        </w:rPr>
+        <w:t>emailUser</w:t>
+      </w:r>
+      <w:r>
+        <w:rPr>
+          <w:rFonts w:ascii="Times New Roman" w:eastAsia="Times New Roman" w:hAnsi="Times New Roman" w:cs="Times New Roman"/>
+          <w:color w:val="0F1115"/>
+          <w:sz w:val="32"/>
+          <w:szCs w:val="32"/>
+          <w:lang w:val="en-US" w:eastAsia="ru-RU"/>
+        </w:rPr>
+        <w:t> (Primary Key, Foreign Key):</w:t>
+      </w:r>
+      <w:r>
+        <w:rPr>
+          <w:rFonts w:ascii="Times New Roman" w:eastAsia="Times New Roman" w:hAnsi="Times New Roman" w:cs="Times New Roman"/>
+          <w:color w:val="0F1115"/>
+          <w:sz w:val="32"/>
+          <w:szCs w:val="32"/>
+          <w:lang w:val="en-US" w:eastAsia="ru-RU"/>
+        </w:rPr>
+        <w:t xml:space="preserve"> </w:t>
+      </w:r>
+      <w:r>
+        <w:rPr>
+          <w:rFonts w:ascii="Times New Roman" w:eastAsia="Times New Roman" w:hAnsi="Times New Roman" w:cs="Times New Roman"/>
+          <w:color w:val="0F1115"/>
+          <w:sz w:val="32"/>
+          <w:szCs w:val="32"/>
+          <w:lang w:eastAsia="ru-RU"/>
+        </w:rPr>
+        <w:t>Почта</w:t>
+      </w:r>
+      <w:r>
+        <w:rPr>
+          <w:rFonts w:ascii="Times New Roman" w:eastAsia="Times New Roman" w:hAnsi="Times New Roman" w:cs="Times New Roman"/>
+          <w:color w:val="0F1115"/>
+          <w:sz w:val="32"/>
+          <w:szCs w:val="32"/>
+          <w:lang w:val="en-US" w:eastAsia="ru-RU"/>
+        </w:rPr>
+        <w:t xml:space="preserve"> </w:t>
+      </w:r>
+      <w:r>
+        <w:rPr>
+          <w:rFonts w:ascii="Times New Roman" w:eastAsia="Times New Roman" w:hAnsi="Times New Roman" w:cs="Times New Roman"/>
+          <w:color w:val="0F1115"/>
+          <w:sz w:val="32"/>
+          <w:szCs w:val="32"/>
+          <w:lang w:eastAsia="ru-RU"/>
+        </w:rPr>
+        <w:t>пользователя</w:t>
+      </w:r>
+      <w:r>
+        <w:rPr>
+          <w:rFonts w:ascii="Times New Roman" w:eastAsia="Times New Roman" w:hAnsi="Times New Roman" w:cs="Times New Roman"/>
+          <w:color w:val="0F1115"/>
+          <w:sz w:val="32"/>
+          <w:szCs w:val="32"/>
+          <w:lang w:val="en-US" w:eastAsia="ru-RU"/>
+        </w:rPr>
+        <w:t>.</w:t>
+      </w:r>
+    </w:p>
+    <w:p>
+      <w:pPr>
+        <w:numPr>
+          <w:ilvl w:val="1"/>
+          <w:numId w:val="7"/>
+        </w:numPr>
+        <w:shd w:val="clear" w:color="auto" w:fill="FFFFFF"/>
+        <w:spacing w:before="100" w:beforeAutospacing="1" w:after="0" w:line="240" w:lineRule="auto"/>
+        <w:rPr>
+          <w:rFonts w:ascii="Times New Roman" w:eastAsia="Times New Roman" w:hAnsi="Times New Roman" w:cs="Times New Roman"/>
+          <w:color w:val="0F1115"/>
+          <w:sz w:val="32"/>
+          <w:szCs w:val="32"/>
+          <w:lang w:val="en-US" w:eastAsia="ru-RU"/>
+        </w:rPr>
+      </w:pPr>
+      <w:r>
+        <w:rPr>
+          <w:rFonts w:ascii="Times New Roman" w:eastAsia="Times New Roman" w:hAnsi="Times New Roman" w:cs="Times New Roman"/>
+          <w:color w:val="0F1115"/>
+          <w:sz w:val="24"/>
+          <w:szCs w:val="24"/>
+          <w:shd w:val="clear" w:color="auto" w:fill="EBEEF2"/>
+          <w:lang w:val="en-US" w:eastAsia="ru-RU"/>
+        </w:rPr>
+        <w:t>dateCreation</w:t>
+      </w:r>
+      <w:r>
+        <w:rPr>
+          <w:rFonts w:ascii="Times New Roman" w:eastAsia="Times New Roman" w:hAnsi="Times New Roman" w:cs="Times New Roman"/>
+          <w:color w:val="0F1115"/>
+          <w:sz w:val="32"/>
+          <w:szCs w:val="32"/>
+          <w:lang w:val="en-US" w:eastAsia="ru-RU"/>
+        </w:rPr>
+        <w:t> :</w:t>
+      </w:r>
+      <w:r>
+        <w:rPr>
+          <w:rFonts w:ascii="Times New Roman" w:eastAsia="Times New Roman" w:hAnsi="Times New Roman" w:cs="Times New Roman"/>
+          <w:color w:val="0F1115"/>
+          <w:sz w:val="32"/>
+          <w:szCs w:val="32"/>
+          <w:lang w:eastAsia="ru-RU"/>
+        </w:rPr>
+        <w:t xml:space="preserve"> Дата создания</w:t>
+      </w:r>
+      <w:r>
+        <w:rPr>
+          <w:rFonts w:ascii="Times New Roman" w:eastAsia="Times New Roman" w:hAnsi="Times New Roman" w:cs="Times New Roman"/>
+          <w:color w:val="0F1115"/>
+          <w:sz w:val="32"/>
+          <w:szCs w:val="32"/>
+          <w:lang w:val="en-US" w:eastAsia="ru-RU"/>
+        </w:rPr>
+        <w:t>.</w:t>
+      </w:r>
+    </w:p>
+    <w:p>
+      <w:pPr>
+        <w:shd w:val="clear" w:color="auto" w:fill="FFFFFF"/>
+        <w:spacing w:before="100" w:beforeAutospacing="1" w:after="0" w:line="240" w:lineRule="auto"/>
+        <w:rPr>
+          <w:rFonts w:ascii="Times New Roman" w:eastAsia="Times New Roman" w:hAnsi="Times New Roman" w:cs="Times New Roman"/>
+          <w:b/>
+          <w:bCs/>
+          <w:color w:val="0F1115"/>
+          <w:sz w:val="32"/>
+          <w:szCs w:val="32"/>
+          <w:lang w:eastAsia="ru-RU"/>
+        </w:rPr>
+      </w:pPr>
+      <w:r>
+        <w:rPr>
+          <w:rFonts w:ascii="Times New Roman" w:eastAsia="Times New Roman" w:hAnsi="Times New Roman" w:cs="Times New Roman"/>
+          <w:b/>
+          <w:bCs/>
+          <w:color w:val="0F1115"/>
+          <w:sz w:val="32"/>
+          <w:szCs w:val="32"/>
+          <w:lang w:eastAsia="ru-RU"/>
+        </w:rPr>
+        <w:t>8</w:t>
+      </w:r>
+      <w:r>
+        <w:rPr>
+          <w:rFonts w:ascii="Times New Roman" w:eastAsia="Times New Roman" w:hAnsi="Times New Roman" w:cs="Times New Roman"/>
+          <w:b/>
+          <w:bCs/>
+          <w:color w:val="0F1115"/>
+          <w:sz w:val="32"/>
+          <w:szCs w:val="32"/>
+          <w:lang w:eastAsia="ru-RU"/>
+        </w:rPr>
+        <w:t>. Плейлисты</w:t>
+      </w:r>
+      <w:r>
+        <w:rPr>
+          <w:rFonts w:ascii="Times New Roman" w:eastAsia="Times New Roman" w:hAnsi="Times New Roman" w:cs="Times New Roman"/>
+          <w:b/>
+          <w:bCs/>
+          <w:color w:val="0F1115"/>
+          <w:sz w:val="32"/>
+          <w:szCs w:val="32"/>
+          <w:lang w:eastAsia="ru-RU"/>
+        </w:rPr>
+        <w:t>-</w:t>
+      </w:r>
+      <w:r>
+        <w:rPr>
+          <w:rFonts w:ascii="Times New Roman" w:eastAsia="Times New Roman" w:hAnsi="Times New Roman" w:cs="Times New Roman"/>
+          <w:b/>
+          <w:bCs/>
+          <w:color w:val="0F1115"/>
+          <w:sz w:val="32"/>
+          <w:szCs w:val="32"/>
+          <w:lang w:eastAsia="ru-RU"/>
+        </w:rPr>
+        <w:t>треки</w:t>
+      </w:r>
+      <w:r>
+        <w:rPr>
+          <w:rFonts w:ascii="Times New Roman" w:eastAsia="Times New Roman" w:hAnsi="Times New Roman" w:cs="Times New Roman"/>
+          <w:b/>
+          <w:bCs/>
+          <w:color w:val="0F1115"/>
+          <w:sz w:val="32"/>
+          <w:szCs w:val="32"/>
+          <w:lang w:eastAsia="ru-RU"/>
+        </w:rPr>
+        <w:t xml:space="preserve"> (</w:t>
+      </w:r>
+      <w:r>
+        <w:rPr>
+          <w:rFonts w:ascii="Times New Roman" w:eastAsia="Times New Roman" w:hAnsi="Times New Roman" w:cs="Times New Roman"/>
+          <w:b/>
+          <w:bCs/>
+          <w:color w:val="0F1115"/>
+          <w:sz w:val="32"/>
+          <w:szCs w:val="32"/>
+          <w:lang w:val="en-US" w:eastAsia="ru-RU"/>
+        </w:rPr>
+        <w:t>Playlists</w:t>
+      </w:r>
+      <w:r>
+        <w:rPr>
+          <w:rFonts w:ascii="Times New Roman" w:eastAsia="Times New Roman" w:hAnsi="Times New Roman" w:cs="Times New Roman"/>
+          <w:b/>
+          <w:bCs/>
+          <w:color w:val="0F1115"/>
+          <w:sz w:val="32"/>
+          <w:szCs w:val="32"/>
+          <w:lang w:eastAsia="ru-RU"/>
+        </w:rPr>
+        <w:t>-</w:t>
+      </w:r>
+      <w:r>
+        <w:rPr>
+          <w:rFonts w:ascii="Times New Roman" w:eastAsia="Times New Roman" w:hAnsi="Times New Roman" w:cs="Times New Roman"/>
+          <w:b/>
+          <w:bCs/>
+          <w:color w:val="0F1115"/>
+          <w:sz w:val="32"/>
+          <w:szCs w:val="32"/>
+          <w:lang w:val="en-US" w:eastAsia="ru-RU"/>
+        </w:rPr>
+        <w:t>tracks</w:t>
+      </w:r>
+      <w:r>
+        <w:rPr>
+          <w:rFonts w:ascii="Times New Roman" w:eastAsia="Times New Roman" w:hAnsi="Times New Roman" w:cs="Times New Roman"/>
+          <w:b/>
+          <w:bCs/>
+          <w:color w:val="0F1115"/>
+          <w:sz w:val="32"/>
+          <w:szCs w:val="32"/>
+          <w:lang w:eastAsia="ru-RU"/>
+        </w:rPr>
+        <w:t>)</w:t>
+      </w:r>
+    </w:p>
+    <w:p>
+      <w:pPr>
+        <w:shd w:val="clear" w:color="auto" w:fill="FFFFFF"/>
+        <w:spacing w:before="100" w:beforeAutospacing="1" w:after="0" w:line="240" w:lineRule="auto"/>
+        <w:ind w:left="1416" w:hanging="711"/>
+        <w:rPr>
+          <w:rFonts w:ascii="Times New Roman" w:eastAsia="Times New Roman" w:hAnsi="Times New Roman" w:cs="Times New Roman"/>
+          <w:color w:val="0F1115"/>
+          <w:sz w:val="32"/>
+          <w:szCs w:val="32"/>
+          <w:lang w:eastAsia="ru-RU"/>
+        </w:rPr>
+      </w:pPr>
+      <w:r>
+        <w:rPr>
+          <w:rFonts w:ascii="Times New Roman" w:eastAsia="Times New Roman" w:hAnsi="Times New Roman" w:cs="Times New Roman"/>
+          <w:b/>
+          <w:bCs/>
+          <w:color w:val="0F1115"/>
+          <w:sz w:val="32"/>
+          <w:szCs w:val="32"/>
+          <w:lang w:eastAsia="ru-RU"/>
+        </w:rPr>
+        <w:t>•</w:t>
+      </w:r>
+      <w:r>
+        <w:rPr>
+          <w:rFonts w:ascii="Times New Roman" w:eastAsia="Times New Roman" w:hAnsi="Times New Roman" w:cs="Times New Roman"/>
+          <w:b/>
+          <w:bCs/>
+          <w:color w:val="0F1115"/>
+          <w:sz w:val="32"/>
+          <w:szCs w:val="32"/>
+          <w:lang w:eastAsia="ru-RU"/>
+        </w:rPr>
+        <w:tab/>
+        <w:t>Описание:</w:t>
+      </w:r>
+      <w:r>
+        <w:rPr>
+          <w:rFonts w:ascii="Times New Roman" w:eastAsia="Times New Roman" w:hAnsi="Times New Roman" w:cs="Times New Roman"/>
+          <w:color w:val="0F1115"/>
+          <w:sz w:val="32"/>
+          <w:szCs w:val="32"/>
+          <w:lang w:eastAsia="ru-RU"/>
+        </w:rPr>
+        <w:t xml:space="preserve"> Вспомогательная сущность для связи многие-ко-многим композиций и плейлистов</w:t>
+      </w:r>
+      <w:r>
+        <w:rPr>
+          <w:rFonts w:ascii="Times New Roman" w:eastAsia="Times New Roman" w:hAnsi="Times New Roman" w:cs="Times New Roman"/>
+          <w:color w:val="0F1115"/>
+          <w:sz w:val="32"/>
+          <w:szCs w:val="32"/>
+          <w:lang w:eastAsia="ru-RU"/>
+        </w:rPr>
+        <w:t>.</w:t>
+      </w:r>
+    </w:p>
+    <w:p>
+      <w:pPr>
+        <w:shd w:val="clear" w:color="auto" w:fill="FFFFFF"/>
+        <w:spacing w:before="100" w:beforeAutospacing="1" w:after="0" w:line="240" w:lineRule="auto"/>
+        <w:ind w:left="1416" w:hanging="711"/>
+        <w:rPr>
+          <w:rFonts w:ascii="Times New Roman" w:eastAsia="Times New Roman" w:hAnsi="Times New Roman" w:cs="Times New Roman"/>
+          <w:b/>
+          <w:bCs/>
+          <w:color w:val="0F1115"/>
+          <w:sz w:val="32"/>
+          <w:szCs w:val="32"/>
+          <w:lang w:eastAsia="ru-RU"/>
+        </w:rPr>
+      </w:pPr>
+      <w:r>
+        <w:rPr>
+          <w:rFonts w:ascii="Times New Roman" w:eastAsia="Times New Roman" w:hAnsi="Times New Roman" w:cs="Times New Roman"/>
+          <w:b/>
+          <w:bCs/>
+          <w:color w:val="0F1115"/>
+          <w:sz w:val="32"/>
+          <w:szCs w:val="32"/>
+          <w:lang w:eastAsia="ru-RU"/>
+        </w:rPr>
+        <w:t>•</w:t>
+      </w:r>
+      <w:r>
+        <w:rPr>
+          <w:rFonts w:ascii="Times New Roman" w:eastAsia="Times New Roman" w:hAnsi="Times New Roman" w:cs="Times New Roman"/>
+          <w:b/>
+          <w:bCs/>
+          <w:color w:val="0F1115"/>
+          <w:sz w:val="32"/>
+          <w:szCs w:val="32"/>
+          <w:lang w:eastAsia="ru-RU"/>
+        </w:rPr>
+        <w:tab/>
+        <w:t xml:space="preserve">Атрибуты: </w:t>
+      </w:r>
+    </w:p>
+    <w:p>
+      <w:pPr>
+        <w:numPr>
+          <w:ilvl w:val="1"/>
+          <w:numId w:val="7"/>
+        </w:numPr>
+        <w:shd w:val="clear" w:color="auto" w:fill="FFFFFF"/>
+        <w:spacing w:before="100" w:beforeAutospacing="1" w:after="0" w:line="240" w:lineRule="auto"/>
+        <w:rPr>
+          <w:rFonts w:ascii="Times New Roman" w:eastAsia="Times New Roman" w:hAnsi="Times New Roman" w:cs="Times New Roman"/>
+          <w:color w:val="0F1115"/>
+          <w:sz w:val="32"/>
+          <w:szCs w:val="32"/>
+          <w:lang w:val="en-US" w:eastAsia="ru-RU"/>
+        </w:rPr>
+      </w:pPr>
+      <w:r>
+        <w:rPr>
+          <w:rFonts w:ascii="Times New Roman" w:eastAsia="Times New Roman" w:hAnsi="Times New Roman" w:cs="Times New Roman"/>
+          <w:color w:val="0F1115"/>
+          <w:sz w:val="24"/>
+          <w:szCs w:val="24"/>
+          <w:shd w:val="clear" w:color="auto" w:fill="EBEEF2"/>
+          <w:lang w:val="en-US" w:eastAsia="ru-RU"/>
+        </w:rPr>
+        <w:t>idPlaylist</w:t>
+      </w:r>
+      <w:r>
+        <w:rPr>
+          <w:rFonts w:ascii="Times New Roman" w:eastAsia="Times New Roman" w:hAnsi="Times New Roman" w:cs="Times New Roman"/>
+          <w:color w:val="0F1115"/>
+          <w:sz w:val="32"/>
+          <w:szCs w:val="32"/>
+          <w:lang w:val="en-US" w:eastAsia="ru-RU"/>
+        </w:rPr>
+        <w:t> (Primary Key</w:t>
+      </w:r>
+      <w:r>
+        <w:rPr>
+          <w:rFonts w:ascii="Times New Roman" w:eastAsia="Times New Roman" w:hAnsi="Times New Roman" w:cs="Times New Roman"/>
+          <w:color w:val="0F1115"/>
+          <w:sz w:val="32"/>
+          <w:szCs w:val="32"/>
+          <w:lang w:val="en-US" w:eastAsia="ru-RU"/>
+        </w:rPr>
+        <w:t>, Foreign Key</w:t>
+      </w:r>
+      <w:r>
+        <w:rPr>
+          <w:rFonts w:ascii="Times New Roman" w:eastAsia="Times New Roman" w:hAnsi="Times New Roman" w:cs="Times New Roman"/>
+          <w:color w:val="0F1115"/>
+          <w:sz w:val="32"/>
+          <w:szCs w:val="32"/>
+          <w:lang w:val="en-US" w:eastAsia="ru-RU"/>
+        </w:rPr>
+        <w:t xml:space="preserve">): </w:t>
+      </w:r>
+      <w:r>
+        <w:rPr>
+          <w:rFonts w:ascii="Times New Roman" w:eastAsia="Times New Roman" w:hAnsi="Times New Roman" w:cs="Times New Roman"/>
+          <w:color w:val="0F1115"/>
+          <w:sz w:val="32"/>
+          <w:szCs w:val="32"/>
+          <w:lang w:eastAsia="ru-RU"/>
+        </w:rPr>
+        <w:t>Идентификатор</w:t>
+      </w:r>
+      <w:r>
+        <w:rPr>
+          <w:rFonts w:ascii="Times New Roman" w:eastAsia="Times New Roman" w:hAnsi="Times New Roman" w:cs="Times New Roman"/>
+          <w:color w:val="0F1115"/>
+          <w:sz w:val="32"/>
+          <w:szCs w:val="32"/>
+          <w:lang w:val="en-US" w:eastAsia="ru-RU"/>
+        </w:rPr>
+        <w:t xml:space="preserve"> </w:t>
+      </w:r>
+      <w:r>
+        <w:rPr>
+          <w:rFonts w:ascii="Times New Roman" w:eastAsia="Times New Roman" w:hAnsi="Times New Roman" w:cs="Times New Roman"/>
+          <w:color w:val="0F1115"/>
+          <w:sz w:val="32"/>
+          <w:szCs w:val="32"/>
+          <w:lang w:eastAsia="ru-RU"/>
+        </w:rPr>
+        <w:t>плейлиста</w:t>
+      </w:r>
+      <w:r>
+        <w:rPr>
+          <w:rFonts w:ascii="Times New Roman" w:eastAsia="Times New Roman" w:hAnsi="Times New Roman" w:cs="Times New Roman"/>
+          <w:color w:val="0F1115"/>
+          <w:sz w:val="32"/>
+          <w:szCs w:val="32"/>
+          <w:lang w:val="en-US" w:eastAsia="ru-RU"/>
+        </w:rPr>
+        <w:t>.</w:t>
+      </w:r>
+    </w:p>
+    <w:p>
+      <w:pPr>
+        <w:numPr>
+          <w:ilvl w:val="1"/>
+          <w:numId w:val="7"/>
+        </w:numPr>
+        <w:shd w:val="clear" w:color="auto" w:fill="FFFFFF"/>
+        <w:spacing w:before="100" w:beforeAutospacing="1" w:after="0" w:line="240" w:lineRule="auto"/>
+        <w:rPr>
+          <w:rFonts w:ascii="Times New Roman" w:eastAsia="Times New Roman" w:hAnsi="Times New Roman" w:cs="Times New Roman"/>
+          <w:color w:val="0F1115"/>
+          <w:sz w:val="32"/>
+          <w:szCs w:val="32"/>
+          <w:lang w:val="en-US" w:eastAsia="ru-RU"/>
+        </w:rPr>
+      </w:pPr>
+      <w:r>
+        <w:rPr>
+          <w:rFonts w:ascii="Times New Roman" w:eastAsia="Times New Roman" w:hAnsi="Times New Roman" w:cs="Times New Roman"/>
+          <w:color w:val="0F1115"/>
+          <w:sz w:val="24"/>
+          <w:szCs w:val="24"/>
+          <w:shd w:val="clear" w:color="auto" w:fill="EBEEF2"/>
+          <w:lang w:val="en-US" w:eastAsia="ru-RU"/>
+        </w:rPr>
+        <w:t>idTrack</w:t>
+      </w:r>
+      <w:r>
+        <w:rPr>
+          <w:rFonts w:ascii="Times New Roman" w:eastAsia="Times New Roman" w:hAnsi="Times New Roman" w:cs="Times New Roman"/>
+          <w:color w:val="0F1115"/>
+          <w:sz w:val="32"/>
+          <w:szCs w:val="32"/>
+          <w:lang w:val="en-US" w:eastAsia="ru-RU"/>
+        </w:rPr>
+        <w:t xml:space="preserve"> (Primary Key, Foreign Key):</w:t>
+      </w:r>
+      <w:r>
+        <w:rPr>
+          <w:rFonts w:ascii="Times New Roman" w:eastAsia="Times New Roman" w:hAnsi="Times New Roman" w:cs="Times New Roman"/>
+          <w:color w:val="0F1115"/>
+          <w:sz w:val="32"/>
+          <w:szCs w:val="32"/>
+          <w:lang w:val="en-US" w:eastAsia="ru-RU"/>
+        </w:rPr>
+        <w:t xml:space="preserve"> </w:t>
+      </w:r>
+      <w:r>
+        <w:rPr>
+          <w:rFonts w:ascii="Times New Roman" w:eastAsia="Times New Roman" w:hAnsi="Times New Roman" w:cs="Times New Roman"/>
+          <w:color w:val="0F1115"/>
+          <w:sz w:val="32"/>
+          <w:szCs w:val="32"/>
+          <w:lang w:eastAsia="ru-RU"/>
+        </w:rPr>
+        <w:t>Идентификатор</w:t>
+      </w:r>
+      <w:r>
+        <w:rPr>
+          <w:rFonts w:ascii="Times New Roman" w:eastAsia="Times New Roman" w:hAnsi="Times New Roman" w:cs="Times New Roman"/>
+          <w:color w:val="0F1115"/>
+          <w:sz w:val="32"/>
+          <w:szCs w:val="32"/>
+          <w:lang w:val="en-US" w:eastAsia="ru-RU"/>
+        </w:rPr>
+        <w:t xml:space="preserve"> </w:t>
+      </w:r>
+      <w:r>
+        <w:rPr>
+          <w:rFonts w:ascii="Times New Roman" w:eastAsia="Times New Roman" w:hAnsi="Times New Roman" w:cs="Times New Roman"/>
+          <w:color w:val="0F1115"/>
+          <w:sz w:val="32"/>
+          <w:szCs w:val="32"/>
+          <w:lang w:eastAsia="ru-RU"/>
+        </w:rPr>
+        <w:t>композиции</w:t>
+      </w:r>
+      <w:r>
+        <w:rPr>
+          <w:rFonts w:ascii="Times New Roman" w:eastAsia="Times New Roman" w:hAnsi="Times New Roman" w:cs="Times New Roman"/>
+          <w:color w:val="0F1115"/>
+          <w:sz w:val="32"/>
+          <w:szCs w:val="32"/>
+          <w:lang w:val="en-US" w:eastAsia="ru-RU"/>
+        </w:rPr>
+        <w:t>.</w:t>
+      </w:r>
+    </w:p>
+    <w:p>
+      <w:pPr>
+        <w:shd w:val="clear" w:color="auto" w:fill="FFFFFF"/>
+        <w:spacing w:before="100" w:beforeAutospacing="1" w:after="0" w:line="240" w:lineRule="auto"/>
+        <w:rPr>
+          <w:rFonts w:ascii="Times New Roman" w:eastAsia="Times New Roman" w:hAnsi="Times New Roman" w:cs="Times New Roman"/>
+          <w:b/>
+          <w:bCs/>
+          <w:color w:val="0F1115"/>
+          <w:sz w:val="32"/>
+          <w:szCs w:val="32"/>
+          <w:lang w:eastAsia="ru-RU"/>
+        </w:rPr>
+      </w:pPr>
+      <w:r>
+        <w:rPr>
+          <w:rFonts w:ascii="Times New Roman" w:eastAsia="Times New Roman" w:hAnsi="Times New Roman" w:cs="Times New Roman"/>
+          <w:b/>
+          <w:bCs/>
+          <w:color w:val="0F1115"/>
+          <w:sz w:val="32"/>
+          <w:szCs w:val="32"/>
+          <w:lang w:eastAsia="ru-RU"/>
+        </w:rPr>
+        <w:t>9</w:t>
+      </w:r>
+      <w:r>
+        <w:rPr>
+          <w:rFonts w:ascii="Times New Roman" w:eastAsia="Times New Roman" w:hAnsi="Times New Roman" w:cs="Times New Roman"/>
+          <w:b/>
+          <w:bCs/>
+          <w:color w:val="0F1115"/>
+          <w:sz w:val="32"/>
+          <w:szCs w:val="32"/>
+          <w:lang w:eastAsia="ru-RU"/>
+        </w:rPr>
+        <w:t>.</w:t>
+      </w:r>
+      <w:r>
+        <w:rPr>
+          <w:rFonts w:ascii="Times New Roman" w:eastAsia="Times New Roman" w:hAnsi="Times New Roman" w:cs="Times New Roman"/>
+          <w:b/>
+          <w:bCs/>
+          <w:color w:val="0F1115"/>
+          <w:sz w:val="32"/>
+          <w:szCs w:val="32"/>
+          <w:lang w:eastAsia="ru-RU"/>
+        </w:rPr>
+        <w:t xml:space="preserve"> </w:t>
+      </w:r>
+      <w:r>
+        <w:rPr>
+          <w:rFonts w:ascii="Times New Roman" w:eastAsia="Times New Roman" w:hAnsi="Times New Roman" w:cs="Times New Roman"/>
+          <w:b/>
+          <w:bCs/>
+          <w:color w:val="0F1115"/>
+          <w:sz w:val="32"/>
+          <w:szCs w:val="32"/>
+          <w:lang w:eastAsia="ru-RU"/>
+        </w:rPr>
+        <w:t>Лайки</w:t>
+      </w:r>
+      <w:r>
+        <w:rPr>
+          <w:rFonts w:ascii="Times New Roman" w:eastAsia="Times New Roman" w:hAnsi="Times New Roman" w:cs="Times New Roman"/>
+          <w:b/>
+          <w:bCs/>
+          <w:color w:val="0F1115"/>
+          <w:sz w:val="32"/>
+          <w:szCs w:val="32"/>
+          <w:lang w:eastAsia="ru-RU"/>
+        </w:rPr>
+        <w:t xml:space="preserve"> (</w:t>
+      </w:r>
+      <w:r>
+        <w:rPr>
+          <w:rFonts w:ascii="Times New Roman" w:eastAsia="Times New Roman" w:hAnsi="Times New Roman" w:cs="Times New Roman"/>
+          <w:b/>
+          <w:bCs/>
+          <w:color w:val="0F1115"/>
+          <w:sz w:val="32"/>
+          <w:szCs w:val="32"/>
+          <w:lang w:val="en-US" w:eastAsia="ru-RU"/>
+        </w:rPr>
+        <w:t>Likes</w:t>
+      </w:r>
+      <w:r>
+        <w:rPr>
+          <w:rFonts w:ascii="Times New Roman" w:eastAsia="Times New Roman" w:hAnsi="Times New Roman" w:cs="Times New Roman"/>
+          <w:b/>
+          <w:bCs/>
+          <w:color w:val="0F1115"/>
+          <w:sz w:val="32"/>
+          <w:szCs w:val="32"/>
+          <w:lang w:eastAsia="ru-RU"/>
+        </w:rPr>
+        <w:t>)</w:t>
+      </w:r>
+    </w:p>
+    <w:p>
+      <w:pPr>
+        <w:shd w:val="clear" w:color="auto" w:fill="FFFFFF"/>
+        <w:spacing w:before="100" w:beforeAutospacing="1" w:after="0" w:line="240" w:lineRule="auto"/>
+        <w:ind w:left="1416" w:hanging="711"/>
+        <w:rPr>
+          <w:rFonts w:ascii="Times New Roman" w:eastAsia="Times New Roman" w:hAnsi="Times New Roman" w:cs="Times New Roman"/>
+          <w:color w:val="0F1115"/>
+          <w:sz w:val="32"/>
+          <w:szCs w:val="32"/>
+          <w:lang w:eastAsia="ru-RU"/>
+        </w:rPr>
+      </w:pPr>
+      <w:r>
+        <w:rPr>
+          <w:rFonts w:ascii="Times New Roman" w:eastAsia="Times New Roman" w:hAnsi="Times New Roman" w:cs="Times New Roman"/>
+          <w:b/>
+          <w:bCs/>
+          <w:color w:val="0F1115"/>
+          <w:sz w:val="32"/>
+          <w:szCs w:val="32"/>
+          <w:lang w:eastAsia="ru-RU"/>
+        </w:rPr>
+        <w:t>•</w:t>
+      </w:r>
+      <w:r>
+        <w:rPr>
+          <w:rFonts w:ascii="Times New Roman" w:eastAsia="Times New Roman" w:hAnsi="Times New Roman" w:cs="Times New Roman"/>
+          <w:b/>
+          <w:bCs/>
+          <w:color w:val="0F1115"/>
+          <w:sz w:val="32"/>
+          <w:szCs w:val="32"/>
+          <w:lang w:eastAsia="ru-RU"/>
+        </w:rPr>
+        <w:tab/>
+        <w:t>Описание:</w:t>
+      </w:r>
+      <w:r>
+        <w:rPr>
+          <w:rFonts w:ascii="Times New Roman" w:eastAsia="Times New Roman" w:hAnsi="Times New Roman" w:cs="Times New Roman"/>
+          <w:color w:val="0F1115"/>
+          <w:sz w:val="32"/>
+          <w:szCs w:val="32"/>
+          <w:lang w:eastAsia="ru-RU"/>
+        </w:rPr>
+        <w:t xml:space="preserve"> Вспомогательная сущность для связи многие-ко-многим композиций и</w:t>
+      </w:r>
+      <w:r>
+        <w:rPr>
+          <w:rFonts w:ascii="Times New Roman" w:eastAsia="Times New Roman" w:hAnsi="Times New Roman" w:cs="Times New Roman"/>
+          <w:color w:val="0F1115"/>
+          <w:sz w:val="32"/>
+          <w:szCs w:val="32"/>
+          <w:lang w:eastAsia="ru-RU"/>
+        </w:rPr>
+        <w:t xml:space="preserve"> пользователей</w:t>
+      </w:r>
+      <w:r>
+        <w:rPr>
+          <w:rFonts w:ascii="Times New Roman" w:eastAsia="Times New Roman" w:hAnsi="Times New Roman" w:cs="Times New Roman"/>
+          <w:color w:val="0F1115"/>
+          <w:sz w:val="32"/>
+          <w:szCs w:val="32"/>
+          <w:lang w:eastAsia="ru-RU"/>
+        </w:rPr>
+        <w:t>.</w:t>
+      </w:r>
+    </w:p>
+    <w:p>
+      <w:pPr>
+        <w:shd w:val="clear" w:color="auto" w:fill="FFFFFF"/>
+        <w:spacing w:before="100" w:beforeAutospacing="1" w:after="0" w:line="240" w:lineRule="auto"/>
+        <w:ind w:left="1416" w:hanging="711"/>
+        <w:rPr>
+          <w:rFonts w:ascii="Times New Roman" w:eastAsia="Times New Roman" w:hAnsi="Times New Roman" w:cs="Times New Roman"/>
+          <w:b/>
+          <w:bCs/>
+          <w:color w:val="0F1115"/>
+          <w:sz w:val="32"/>
+          <w:szCs w:val="32"/>
+          <w:lang w:eastAsia="ru-RU"/>
+        </w:rPr>
+      </w:pPr>
+      <w:r>
+        <w:rPr>
+          <w:rFonts w:ascii="Times New Roman" w:eastAsia="Times New Roman" w:hAnsi="Times New Roman" w:cs="Times New Roman"/>
+          <w:b/>
+          <w:bCs/>
+          <w:color w:val="0F1115"/>
+          <w:sz w:val="32"/>
+          <w:szCs w:val="32"/>
+          <w:lang w:eastAsia="ru-RU"/>
+        </w:rPr>
+        <w:lastRenderedPageBreak/>
+        <w:t>•</w:t>
+      </w:r>
+      <w:r>
+        <w:rPr>
+          <w:rFonts w:ascii="Times New Roman" w:eastAsia="Times New Roman" w:hAnsi="Times New Roman" w:cs="Times New Roman"/>
+          <w:b/>
+          <w:bCs/>
+          <w:color w:val="0F1115"/>
+          <w:sz w:val="32"/>
+          <w:szCs w:val="32"/>
+          <w:lang w:eastAsia="ru-RU"/>
+        </w:rPr>
+        <w:tab/>
+        <w:t xml:space="preserve">Атрибуты: </w:t>
+      </w:r>
+    </w:p>
+    <w:p>
+      <w:pPr>
+        <w:numPr>
+          <w:ilvl w:val="1"/>
+          <w:numId w:val="7"/>
+        </w:numPr>
+        <w:shd w:val="clear" w:color="auto" w:fill="FFFFFF"/>
+        <w:spacing w:before="100" w:beforeAutospacing="1" w:after="0" w:line="240" w:lineRule="auto"/>
+        <w:rPr>
+          <w:rFonts w:ascii="Times New Roman" w:eastAsia="Times New Roman" w:hAnsi="Times New Roman" w:cs="Times New Roman"/>
+          <w:color w:val="0F1115"/>
+          <w:sz w:val="32"/>
+          <w:szCs w:val="32"/>
+          <w:lang w:val="en-US" w:eastAsia="ru-RU"/>
+        </w:rPr>
+      </w:pPr>
+      <w:r>
+        <w:rPr>
+          <w:rFonts w:ascii="Times New Roman" w:eastAsia="Times New Roman" w:hAnsi="Times New Roman" w:cs="Times New Roman"/>
+          <w:color w:val="0F1115"/>
+          <w:sz w:val="24"/>
+          <w:szCs w:val="24"/>
+          <w:shd w:val="clear" w:color="auto" w:fill="EBEEF2"/>
+          <w:lang w:val="en-US" w:eastAsia="ru-RU"/>
+        </w:rPr>
+        <w:t>emailUser</w:t>
+      </w:r>
+      <w:r>
+        <w:rPr>
+          <w:rFonts w:ascii="Times New Roman" w:eastAsia="Times New Roman" w:hAnsi="Times New Roman" w:cs="Times New Roman"/>
+          <w:color w:val="0F1115"/>
+          <w:sz w:val="32"/>
+          <w:szCs w:val="32"/>
+          <w:lang w:val="en-US" w:eastAsia="ru-RU"/>
+        </w:rPr>
+        <w:t xml:space="preserve"> (Primary Key, Foreign Key): </w:t>
+      </w:r>
+      <w:r>
+        <w:rPr>
+          <w:rFonts w:ascii="Times New Roman" w:eastAsia="Times New Roman" w:hAnsi="Times New Roman" w:cs="Times New Roman"/>
+          <w:color w:val="0F1115"/>
+          <w:sz w:val="32"/>
+          <w:szCs w:val="32"/>
+          <w:lang w:eastAsia="ru-RU"/>
+        </w:rPr>
+        <w:t>Почта</w:t>
+      </w:r>
+      <w:r>
+        <w:rPr>
+          <w:rFonts w:ascii="Times New Roman" w:eastAsia="Times New Roman" w:hAnsi="Times New Roman" w:cs="Times New Roman"/>
+          <w:color w:val="0F1115"/>
+          <w:sz w:val="32"/>
+          <w:szCs w:val="32"/>
+          <w:lang w:val="en-US" w:eastAsia="ru-RU"/>
+        </w:rPr>
+        <w:t xml:space="preserve"> </w:t>
+      </w:r>
+      <w:r>
+        <w:rPr>
+          <w:rFonts w:ascii="Times New Roman" w:eastAsia="Times New Roman" w:hAnsi="Times New Roman" w:cs="Times New Roman"/>
+          <w:color w:val="0F1115"/>
+          <w:sz w:val="32"/>
+          <w:szCs w:val="32"/>
+          <w:lang w:eastAsia="ru-RU"/>
+        </w:rPr>
+        <w:t>пользователя</w:t>
+      </w:r>
+      <w:r>
+        <w:rPr>
+          <w:rFonts w:ascii="Times New Roman" w:eastAsia="Times New Roman" w:hAnsi="Times New Roman" w:cs="Times New Roman"/>
+          <w:color w:val="0F1115"/>
+          <w:sz w:val="32"/>
+          <w:szCs w:val="32"/>
+          <w:lang w:val="en-US" w:eastAsia="ru-RU"/>
+        </w:rPr>
+        <w:t>.</w:t>
+      </w:r>
+    </w:p>
+    <w:p>
+      <w:pPr>
+        <w:numPr>
+          <w:ilvl w:val="1"/>
+          <w:numId w:val="7"/>
+        </w:numPr>
+        <w:shd w:val="clear" w:color="auto" w:fill="FFFFFF"/>
+        <w:spacing w:before="100" w:beforeAutospacing="1" w:after="0" w:line="240" w:lineRule="auto"/>
+        <w:rPr>
+          <w:rFonts w:ascii="Times New Roman" w:eastAsia="Times New Roman" w:hAnsi="Times New Roman" w:cs="Times New Roman"/>
+          <w:color w:val="0F1115"/>
+          <w:sz w:val="32"/>
+          <w:szCs w:val="32"/>
+          <w:lang w:val="en-US" w:eastAsia="ru-RU"/>
+        </w:rPr>
+      </w:pPr>
+      <w:r>
+        <w:rPr>
+          <w:rFonts w:ascii="Times New Roman" w:eastAsia="Times New Roman" w:hAnsi="Times New Roman" w:cs="Times New Roman"/>
+          <w:color w:val="0F1115"/>
+          <w:sz w:val="24"/>
+          <w:szCs w:val="24"/>
+          <w:shd w:val="clear" w:color="auto" w:fill="EBEEF2"/>
+          <w:lang w:val="en-US" w:eastAsia="ru-RU"/>
+        </w:rPr>
+        <w:t>idTrack</w:t>
+      </w:r>
+      <w:r>
+        <w:rPr>
+          <w:rFonts w:ascii="Times New Roman" w:eastAsia="Times New Roman" w:hAnsi="Times New Roman" w:cs="Times New Roman"/>
+          <w:color w:val="0F1115"/>
+          <w:sz w:val="32"/>
+          <w:szCs w:val="32"/>
+          <w:lang w:val="en-US" w:eastAsia="ru-RU"/>
+        </w:rPr>
+        <w:t xml:space="preserve"> (Primary Key, Foreign Key): </w:t>
+      </w:r>
+      <w:r>
+        <w:rPr>
+          <w:rFonts w:ascii="Times New Roman" w:eastAsia="Times New Roman" w:hAnsi="Times New Roman" w:cs="Times New Roman"/>
+          <w:color w:val="0F1115"/>
+          <w:sz w:val="32"/>
+          <w:szCs w:val="32"/>
+          <w:lang w:eastAsia="ru-RU"/>
+        </w:rPr>
+        <w:t>Идентификатор</w:t>
+      </w:r>
+      <w:r>
+        <w:rPr>
+          <w:rFonts w:ascii="Times New Roman" w:eastAsia="Times New Roman" w:hAnsi="Times New Roman" w:cs="Times New Roman"/>
+          <w:color w:val="0F1115"/>
+          <w:sz w:val="32"/>
+          <w:szCs w:val="32"/>
+          <w:lang w:val="en-US" w:eastAsia="ru-RU"/>
+        </w:rPr>
+        <w:t xml:space="preserve"> </w:t>
+      </w:r>
+      <w:r>
+        <w:rPr>
+          <w:rFonts w:ascii="Times New Roman" w:eastAsia="Times New Roman" w:hAnsi="Times New Roman" w:cs="Times New Roman"/>
+          <w:color w:val="0F1115"/>
+          <w:sz w:val="32"/>
+          <w:szCs w:val="32"/>
+          <w:lang w:eastAsia="ru-RU"/>
+        </w:rPr>
+        <w:t>композиции</w:t>
+      </w:r>
+      <w:r>
+        <w:rPr>
+          <w:rFonts w:ascii="Times New Roman" w:eastAsia="Times New Roman" w:hAnsi="Times New Roman" w:cs="Times New Roman"/>
+          <w:color w:val="0F1115"/>
+          <w:sz w:val="32"/>
+          <w:szCs w:val="32"/>
+          <w:lang w:val="en-US" w:eastAsia="ru-RU"/>
+        </w:rPr>
+        <w:t>.</w:t>
+      </w:r>
+    </w:p>
+    <w:p>
+      <w:pPr>
+        <w:shd w:val="clear" w:color="auto" w:fill="FFFFFF"/>
+        <w:spacing w:before="100" w:beforeAutospacing="1" w:after="0" w:line="240" w:lineRule="auto"/>
+        <w:rPr>
+          <w:rFonts w:ascii="Times New Roman" w:eastAsia="Times New Roman" w:hAnsi="Times New Roman" w:cs="Times New Roman"/>
+          <w:color w:val="0F1115"/>
+          <w:sz w:val="32"/>
+          <w:szCs w:val="32"/>
+          <w:lang w:val="en-US" w:eastAsia="ru-RU"/>
+        </w:rPr>
+      </w:pPr>
+    </w:p>
+    <w:p>
+      <w:pPr>
+        <w:shd w:val="clear" w:color="auto" w:fill="FFFFFF"/>
+        <w:spacing w:before="100" w:beforeAutospacing="1" w:after="0" w:line="240" w:lineRule="auto"/>
+        <w:ind w:left="1416" w:hanging="711"/>
+        <w:rPr>
+          <w:rFonts w:ascii="Times New Roman" w:eastAsia="Times New Roman" w:hAnsi="Times New Roman" w:cs="Times New Roman"/>
+          <w:b/>
+          <w:bCs/>
+          <w:color w:val="0F1115"/>
+          <w:sz w:val="32"/>
+          <w:szCs w:val="32"/>
+          <w:lang w:val="en-US" w:eastAsia="ru-RU"/>
+        </w:rPr>
+      </w:pPr>
+    </w:p>
+    <w:p>
+      <w:pPr>
+        <w:shd w:val="clear" w:color="auto" w:fill="FFFFFF"/>
         <w:spacing w:before="240" w:after="240" w:line="240" w:lineRule="auto"/>
         <w:rPr>
           <w:rFonts w:ascii="Times New Roman" w:eastAsia="Times New Roman" w:hAnsi="Times New Roman" w:cs="Times New Roman"/>
@@ -1794,7 +3203,27 @@
           <w:szCs w:val="32"/>
           <w:lang w:eastAsia="ru-RU"/>
         </w:rPr>
-        <w:t>ов.</w:t>
+        <w:t>ов</w:t>
+      </w:r>
+      <w:r>
+        <w:rPr>
+          <w:rFonts w:ascii="Times New Roman" w:eastAsia="Times New Roman" w:hAnsi="Times New Roman" w:cs="Times New Roman"/>
+          <w:color w:val="0F1115"/>
+          <w:sz w:val="32"/>
+          <w:szCs w:val="32"/>
+          <w:lang w:eastAsia="ru-RU"/>
+        </w:rPr>
+        <w:t xml:space="preserve"> и лайкать их</w:t>
+      </w:r>
+      <w:r>
+        <w:rPr>
+          <w:rFonts w:ascii="Times New Roman" w:eastAsia="Times New Roman" w:hAnsi="Times New Roman" w:cs="Times New Roman"/>
+          <w:color w:val="0F1115"/>
+          <w:sz w:val="32"/>
+          <w:szCs w:val="32"/>
+          <w:lang w:eastAsia="ru-RU"/>
+        </w:rPr>
+        <w:t>.</w:t>
       </w:r>
     </w:p>
     <w:p>
@@ -1823,18 +3252,20 @@
           <w:szCs w:val="32"/>
           <w:lang w:eastAsia="ru-RU"/>
         </w:rPr>
-        <w:t>Проекты и Жанры:</w:t>
-      </w:r>
-      <w:r>
-        <w:rPr>
-          <w:rFonts w:ascii="Times New Roman" w:eastAsia="Times New Roman" w:hAnsi="Times New Roman" w:cs="Times New Roman"/>
-          <w:color w:val="0F1115"/>
-          <w:sz w:val="32"/>
-          <w:szCs w:val="32"/>
-          <w:lang w:eastAsia="ru-RU"/>
-        </w:rPr>
-        <w:t> Каждый проект принадлежит к одному жанру.</w:t>
-      </w:r>
+        <w:t>Пользователи и Плейлисты:</w:t>
+      </w:r>
+      <w:r>
+        <w:rPr>
+          <w:rFonts w:ascii="Times New Roman" w:eastAsia="Times New Roman" w:hAnsi="Times New Roman" w:cs="Times New Roman"/>
+          <w:color w:val="0F1115"/>
+          <w:sz w:val="32"/>
+          <w:szCs w:val="32"/>
+          <w:lang w:eastAsia="ru-RU"/>
+        </w:rPr>
+        <w:t xml:space="preserve"> Каждый пользователь может создавать плейлисты и добавлять туда треки.</w:t>
+      </w:r>
+      <w:bookmarkStart w:id="0" w:name="_GoBack"/>
+      <w:bookmarkEnd w:id="0"/>
     </w:p>
     <w:p>
       <w:pPr>
@@ -1862,17 +3293,17 @@
           <w:szCs w:val="32"/>
           <w:lang w:eastAsia="ru-RU"/>
         </w:rPr>
-        <w:t>Проекты и Настроения:</w:t>
-      </w:r>
-      <w:r>
-        <w:rPr>
-          <w:rFonts w:ascii="Times New Roman" w:eastAsia="Times New Roman" w:hAnsi="Times New Roman" w:cs="Times New Roman"/>
-          <w:color w:val="0F1115"/>
-          <w:sz w:val="32"/>
-          <w:szCs w:val="32"/>
-          <w:lang w:eastAsia="ru-RU"/>
-        </w:rPr>
-        <w:t> Каждый проект характеризуется одним настроением.</w:t>
+        <w:t>Проекты и Жанры:</w:t>
+      </w:r>
+      <w:r>
+        <w:rPr>
+          <w:rFonts w:ascii="Times New Roman" w:eastAsia="Times New Roman" w:hAnsi="Times New Roman" w:cs="Times New Roman"/>
+          <w:color w:val="0F1115"/>
+          <w:sz w:val="32"/>
+          <w:szCs w:val="32"/>
+          <w:lang w:eastAsia="ru-RU"/>
+        </w:rPr>
+        <w:t> Каждый проект принадлежит к одному жанру.</w:t>
       </w:r>
     </w:p>
     <w:p>
@@ -1901,6 +3332,45 @@
           <w:szCs w:val="32"/>
           <w:lang w:eastAsia="ru-RU"/>
         </w:rPr>
+        <w:t>Проекты и Настроения:</w:t>
+      </w:r>
+      <w:r>
+        <w:rPr>
+          <w:rFonts w:ascii="Times New Roman" w:eastAsia="Times New Roman" w:hAnsi="Times New Roman" w:cs="Times New Roman"/>
+          <w:color w:val="0F1115"/>
+          <w:sz w:val="32"/>
+          <w:szCs w:val="32"/>
+          <w:lang w:eastAsia="ru-RU"/>
+        </w:rPr>
+        <w:t> Каждый проект характеризуется одним настроением.</w:t>
+      </w:r>
+    </w:p>
+    <w:p>
+      <w:pPr>
+        <w:numPr>
+          <w:ilvl w:val="0"/>
+          <w:numId w:val="8"/>
+        </w:numPr>
+        <w:shd w:val="clear" w:color="auto" w:fill="FFFFFF"/>
+        <w:spacing w:before="100" w:beforeAutospacing="1" w:after="0" w:line="240" w:lineRule="auto"/>
+        <w:rPr>
+          <w:rFonts w:ascii="Times New Roman" w:eastAsia="Times New Roman" w:hAnsi="Times New Roman" w:cs="Times New Roman"/>
+          <w:color w:val="0F1115"/>
+          <w:sz w:val="32"/>
+          <w:szCs w:val="32"/>
+          <w:lang w:eastAsia="ru-RU"/>
+        </w:rPr>
+      </w:pPr>
+      <w:r>
+        <w:rPr>
+          <w:rFonts w:ascii="Times New Roman" w:eastAsia="Times New Roman" w:hAnsi="Times New Roman" w:cs="Times New Roman"/>
+          <w:b/>
+          <w:bCs/>
+          <w:color w:val="0F1115"/>
+          <w:sz w:val="32"/>
+          <w:szCs w:val="32"/>
+          <w:lang w:eastAsia="ru-RU"/>
+        </w:rPr>
         <w:t>Проекты и Инструменты:</w:t>
       </w:r>
       <w:r>
@@ -2359,6 +3829,87 @@
           <w:lang w:eastAsia="ru-RU"/>
         </w:rPr>
         <w:t>Управление своими проектами и библиотекой композиций (просмотр, переименование, удаление).</w:t>
+      </w:r>
+    </w:p>
+    <w:p>
+      <w:pPr>
+        <w:numPr>
+          <w:ilvl w:val="1"/>
+          <w:numId w:val="10"/>
+        </w:numPr>
+        <w:shd w:val="clear" w:color="auto" w:fill="FFFFFF"/>
+        <w:spacing w:before="100" w:beforeAutospacing="1" w:after="0" w:line="240" w:lineRule="auto"/>
+        <w:rPr>
+          <w:rFonts w:ascii="Times New Roman" w:eastAsia="Times New Roman" w:hAnsi="Times New Roman" w:cs="Times New Roman"/>
+          <w:color w:val="0F1115"/>
+          <w:sz w:val="32"/>
+          <w:szCs w:val="32"/>
+          <w:lang w:eastAsia="ru-RU"/>
+        </w:rPr>
+      </w:pPr>
+      <w:r>
+        <w:rPr>
+          <w:rFonts w:ascii="Times New Roman" w:eastAsia="Times New Roman" w:hAnsi="Times New Roman" w:cs="Times New Roman"/>
+          <w:color w:val="0F1115"/>
+          <w:sz w:val="32"/>
+          <w:szCs w:val="32"/>
+          <w:lang w:eastAsia="ru-RU"/>
+        </w:rPr>
+        <w:t>Лайк композиции.</w:t>
+      </w:r>
+    </w:p>
+    <w:p>
+      <w:pPr>
+        <w:numPr>
+          <w:ilvl w:val="1"/>
+          <w:numId w:val="10"/>
+        </w:numPr>
+        <w:shd w:val="clear" w:color="auto" w:fill="FFFFFF"/>
+        <w:spacing w:before="100" w:beforeAutospacing="1" w:after="0" w:line="240" w:lineRule="auto"/>
+        <w:rPr>
+          <w:rFonts w:ascii="Times New Roman" w:eastAsia="Times New Roman" w:hAnsi="Times New Roman" w:cs="Times New Roman"/>
+          <w:color w:val="0F1115"/>
+          <w:sz w:val="32"/>
+          <w:szCs w:val="32"/>
+          <w:lang w:eastAsia="ru-RU"/>
+        </w:rPr>
+      </w:pPr>
+      <w:r>
+        <w:rPr>
+          <w:rFonts w:ascii="Times New Roman" w:eastAsia="Times New Roman" w:hAnsi="Times New Roman" w:cs="Times New Roman"/>
+          <w:color w:val="0F1115"/>
+          <w:sz w:val="32"/>
+          <w:szCs w:val="32"/>
+          <w:lang w:eastAsia="ru-RU"/>
+        </w:rPr>
+        <w:t>Подписка на другого пользователя.</w:t>
+      </w:r>
+    </w:p>
+    <w:p>
+      <w:pPr>
+        <w:numPr>
+          <w:ilvl w:val="1"/>
+          <w:numId w:val="10"/>
+        </w:numPr>
+        <w:shd w:val="clear" w:color="auto" w:fill="FFFFFF"/>
+        <w:spacing w:before="100" w:beforeAutospacing="1" w:after="0" w:line="240" w:lineRule="auto"/>
+        <w:rPr>
+          <w:rFonts w:ascii="Times New Roman" w:eastAsia="Times New Roman" w:hAnsi="Times New Roman" w:cs="Times New Roman"/>
+          <w:color w:val="0F1115"/>
+          <w:sz w:val="32"/>
+          <w:szCs w:val="32"/>
+          <w:lang w:eastAsia="ru-RU"/>
+        </w:rPr>
+      </w:pPr>
+      <w:r>
+        <w:rPr>
+          <w:rFonts w:ascii="Times New Roman" w:eastAsia="Times New Roman" w:hAnsi="Times New Roman" w:cs="Times New Roman"/>
+          <w:color w:val="0F1115"/>
+          <w:sz w:val="32"/>
+          <w:szCs w:val="32"/>
+          <w:lang w:eastAsia="ru-RU"/>
+        </w:rPr>
+        <w:t>Создание плейлиста.</w:t>
       </w:r>
     </w:p>
     <w:p>
@@ -2770,7 +4321,7 @@
 </file>
 
 <file path=word/numbering.xml><?xml version="1.0" encoding="utf-8"?>
-<w:numbering xmlns:wpc="http://schemas.microsoft.com/office/word/2010/wordprocessingCanvas" xmlns:cx="http://schemas.microsoft.com/office/drawing/2014/chartex" xmlns:cx1="http://schemas.microsoft.com/office/drawing/2015/9/8/chartex" xmlns:cx2="http://schemas.microsoft.com/office/drawing/2015/10/21/chartex" xmlns:cx3="http://schemas.microsoft.com/office/drawing/2016/5/9/chartex" xmlns:cx4="http://schemas.microsoft.com/office/drawing/2016/5/10/chartex" xmlns:cx5="http://schemas.microsoft.com/office/drawing/2016/5/11/chartex" xmlns:cx6="http://schemas.microsoft.com/office/drawing/2016/5/12/chartex" xmlns:cx7="http://schemas.microsoft.com/office/drawing/2016/5/13/chartex" xmlns:cx8="http://schemas.microsoft.com/office/drawing/2016/5/14/chartex" xmlns:mc="http://schemas.openxmlformats.org/markup-compatibility/2006" xmlns:aink="http://schemas.microsoft.com/office/drawing/2016/ink" xmlns:am3d="http://schemas.microsoft.com/office/drawing/2017/model3d" xmlns:o="urn:schemas-microsoft-com:office:office" xmlns:r="http://schemas.openxmlformats.org/officeDocument/2006/relationships" xmlns:m="http://schemas.openxmlformats.org/officeDocument/2006/math" xmlns:v="urn:schemas-microsoft-com:vml" xmlns:wp14="http://schemas.microsoft.com/office/word/2010/wordprocessingDrawing" xmlns:wp="http://schemas.openxmlformats.org/drawingml/2006/wordprocessingDrawing" xmlns:w10="urn:schemas-microsoft-com:office:word" xmlns:w="http://schemas.openxmlformats.org/wordprocessingml/2006/main" xmlns:w14="http://schemas.microsoft.com/office/word/2010/wordml" xmlns:w15="http://schemas.microsoft.com/office/word/2012/wordml" xmlns:w16cex="http://schemas.microsoft.com/office/word/2018/wordml/cex" xmlns:w16cid="http://schemas.microsoft.com/office/word/2016/wordml/cid" xmlns:w16="http://schemas.microsoft.com/office/word/2018/wordml" xmlns:w16sdtdh="http://schemas.microsoft.com/office/word/2020/wordml/sdtdatahash" xmlns:w16se="http://schemas.microsoft.com/office/word/2015/wordml/symex" xmlns:wpg="http://schemas.microsoft.com/office/word/2010/wordprocessingGroup" xmlns:wpi="http://schemas.microsoft.com/office/word/2010/wordprocessingInk" xmlns:wne="http://schemas.microsoft.com/office/word/2006/wordml" xmlns:wps="http://schemas.microsoft.com/office/word/2010/wordprocessingShape" mc:Ignorable="w14 w15 w16se w16cid w16 w16cex w16sdtdh wp14">
+<w:numbering xmlns:wpc="http://schemas.microsoft.com/office/word/2010/wordprocessingCanvas" xmlns:cx="http://schemas.microsoft.com/office/drawing/2014/chartex" xmlns:cx1="http://schemas.microsoft.com/office/drawing/2015/9/8/chartex" xmlns:cx2="http://schemas.microsoft.com/office/drawing/2015/10/21/chartex" xmlns:cx3="http://schemas.microsoft.com/office/drawing/2016/5/9/chartex" xmlns:cx4="http://schemas.microsoft.com/office/drawing/2016/5/10/chartex" xmlns:cx5="http://schemas.microsoft.com/office/drawing/2016/5/11/chartex" xmlns:cx6="http://schemas.microsoft.com/office/drawing/2016/5/12/chartex" xmlns:cx7="http://schemas.microsoft.com/office/drawing/2016/5/13/chartex" xmlns:cx8="http://schemas.microsoft.com/office/drawing/2016/5/14/chartex" xmlns:mc="http://schemas.openxmlformats.org/markup-compatibility/2006" xmlns:aink="http://schemas.microsoft.com/office/drawing/2016/ink" xmlns:am3d="http://schemas.microsoft.com/office/drawing/2017/model3d" xmlns:o="urn:schemas-microsoft-com:office:office" xmlns:r="http://schemas.openxmlformats.org/officeDocument/2006/relationships" xmlns:m="http://schemas.openxmlformats.org/officeDocument/2006/math" xmlns:v="urn:schemas-microsoft-com:vml" xmlns:wp14="http://schemas.microsoft.com/office/word/2010/wordprocessingDrawing" xmlns:wp="http://schemas.openxmlformats.org/drawingml/2006/wordprocessingDrawing" xmlns:w10="urn:schemas-microsoft-com:office:word" xmlns:w="http://schemas.openxmlformats.org/wordprocessingml/2006/main" xmlns:w14="http://schemas.microsoft.com/office/word/2010/wordml" xmlns:w15="http://schemas.microsoft.com/office/word/2012/wordml" xmlns:w16cex="http://schemas.microsoft.com/office/word/2018/wordml/cex" xmlns:w16cid="http://schemas.microsoft.com/office/word/2016/wordml/cid" xmlns:w16="http://schemas.microsoft.com/office/word/2018/wordml" xmlns:w16se="http://schemas.microsoft.com/office/word/2015/wordml/symex" xmlns:wpg="http://schemas.microsoft.com/office/word/2010/wordprocessingGroup" xmlns:wpi="http://schemas.microsoft.com/office/word/2010/wordprocessingInk" xmlns:wne="http://schemas.microsoft.com/office/word/2006/wordml" xmlns:wps="http://schemas.microsoft.com/office/word/2010/wordprocessingShape" mc:Ignorable="w14 w15 w16se w16cid w16 w16cex wp14">
   <w:abstractNum w:abstractNumId="0" w15:restartNumberingAfterBreak="0">
     <w:nsid w:val="15FD3D46"/>
     <w:multiLevelType w:val="multilevel"/>
@@ -4563,7 +6114,7 @@
 </file>
 
 <file path=word/styles.xml><?xml version="1.0" encoding="utf-8"?>
-<w:styles xmlns:mc="http://schemas.openxmlformats.org/markup-compatibility/2006" xmlns:r="http://schemas.openxmlformats.org/officeDocument/2006/relationships" xmlns:w="http://schemas.openxmlformats.org/wordprocessingml/2006/main" xmlns:w14="http://schemas.microsoft.com/office/word/2010/wordml" xmlns:w15="http://schemas.microsoft.com/office/word/2012/wordml" xmlns:w16cex="http://schemas.microsoft.com/office/word/2018/wordml/cex" xmlns:w16cid="http://schemas.microsoft.com/office/word/2016/wordml/cid" xmlns:w16="http://schemas.microsoft.com/office/word/2018/wordml" xmlns:w16sdtdh="http://schemas.microsoft.com/office/word/2020/wordml/sdtdatahash" xmlns:w16se="http://schemas.microsoft.com/office/word/2015/wordml/symex" mc:Ignorable="w14 w15 w16se w16cid w16 w16cex w16sdtdh">
+<w:styles xmlns:mc="http://schemas.openxmlformats.org/markup-compatibility/2006" xmlns:r="http://schemas.openxmlformats.org/officeDocument/2006/relationships" xmlns:w="http://schemas.openxmlformats.org/wordprocessingml/2006/main" xmlns:w14="http://schemas.microsoft.com/office/word/2010/wordml" xmlns:w15="http://schemas.microsoft.com/office/word/2012/wordml" xmlns:w16cex="http://schemas.microsoft.com/office/word/2018/wordml/cex" xmlns:w16cid="http://schemas.microsoft.com/office/word/2016/wordml/cid" xmlns:w16="http://schemas.microsoft.com/office/word/2018/wordml" xmlns:w16se="http://schemas.microsoft.com/office/word/2015/wordml/symex" mc:Ignorable="w14 w15 w16se w16cid w16 w16cex">
   <w:docDefaults>
     <w:rPrDefault>
       <w:rPr>
@@ -5061,6 +6612,17 @@
       <w:szCs w:val="20"/>
     </w:rPr>
   </w:style>
+  <w:style w:type="paragraph" w:styleId="a4">
+    <w:name w:val="List Paragraph"/>
+    <w:basedOn w:val="a"/>
+    <w:uiPriority w:val="34"/>
+    <w:qFormat/>
+    <w:rsid w:val="009D741C"/>
+    <w:pPr>
+      <w:ind w:left="720"/>
+      <w:contextualSpacing/>
+    </w:pPr>
+  </w:style>
 </w:styles>
 </file>
 

--- a/Documentation/Предметная область Wavely.docx
+++ b/Documentation/Предметная область Wavely.docx
@@ -1,6 +1,6 @@
 
 <file path=word/document.xml><?xml version="1.0" encoding="utf-8"?>
-<w:document xmlns:wpc="http://schemas.microsoft.com/office/word/2010/wordprocessingCanvas" xmlns:cx="http://schemas.microsoft.com/office/drawing/2014/chartex" xmlns:cx1="http://schemas.microsoft.com/office/drawing/2015/9/8/chartex" xmlns:cx2="http://schemas.microsoft.com/office/drawing/2015/10/21/chartex" xmlns:cx3="http://schemas.microsoft.com/office/drawing/2016/5/9/chartex" xmlns:cx4="http://schemas.microsoft.com/office/drawing/2016/5/10/chartex" xmlns:cx5="http://schemas.microsoft.com/office/drawing/2016/5/11/chartex" xmlns:cx6="http://schemas.microsoft.com/office/drawing/2016/5/12/chartex" xmlns:cx7="http://schemas.microsoft.com/office/drawing/2016/5/13/chartex" xmlns:cx8="http://schemas.microsoft.com/office/drawing/2016/5/14/chartex" xmlns:mc="http://schemas.openxmlformats.org/markup-compatibility/2006" xmlns:aink="http://schemas.microsoft.com/office/drawing/2016/ink" xmlns:am3d="http://schemas.microsoft.com/office/drawing/2017/model3d" xmlns:o="urn:schemas-microsoft-com:office:office" xmlns:r="http://schemas.openxmlformats.org/officeDocument/2006/relationships" xmlns:m="http://schemas.openxmlformats.org/officeDocument/2006/math" xmlns:v="urn:schemas-microsoft-com:vml" xmlns:wp14="http://schemas.microsoft.com/office/word/2010/wordprocessingDrawing" xmlns:wp="http://schemas.openxmlformats.org/drawingml/2006/wordprocessingDrawing" xmlns:w10="urn:schemas-microsoft-com:office:word" xmlns:w="http://schemas.openxmlformats.org/wordprocessingml/2006/main" xmlns:w14="http://schemas.microsoft.com/office/word/2010/wordml" xmlns:w15="http://schemas.microsoft.com/office/word/2012/wordml" xmlns:w16cex="http://schemas.microsoft.com/office/word/2018/wordml/cex" xmlns:w16cid="http://schemas.microsoft.com/office/word/2016/wordml/cid" xmlns:w16="http://schemas.microsoft.com/office/word/2018/wordml" xmlns:w16se="http://schemas.microsoft.com/office/word/2015/wordml/symex" xmlns:wpg="http://schemas.microsoft.com/office/word/2010/wordprocessingGroup" xmlns:wpi="http://schemas.microsoft.com/office/word/2010/wordprocessingInk" xmlns:wne="http://schemas.microsoft.com/office/word/2006/wordml" xmlns:wps="http://schemas.microsoft.com/office/word/2010/wordprocessingShape" mc:Ignorable="w14 w15 w16se w16cid w16 w16cex wp14">
+<w:document xmlns:wpc="http://schemas.microsoft.com/office/word/2010/wordprocessingCanvas" xmlns:cx="http://schemas.microsoft.com/office/drawing/2014/chartex" xmlns:cx1="http://schemas.microsoft.com/office/drawing/2015/9/8/chartex" xmlns:cx2="http://schemas.microsoft.com/office/drawing/2015/10/21/chartex" xmlns:cx3="http://schemas.microsoft.com/office/drawing/2016/5/9/chartex" xmlns:cx4="http://schemas.microsoft.com/office/drawing/2016/5/10/chartex" xmlns:cx5="http://schemas.microsoft.com/office/drawing/2016/5/11/chartex" xmlns:cx6="http://schemas.microsoft.com/office/drawing/2016/5/12/chartex" xmlns:cx7="http://schemas.microsoft.com/office/drawing/2016/5/13/chartex" xmlns:cx8="http://schemas.microsoft.com/office/drawing/2016/5/14/chartex" xmlns:mc="http://schemas.openxmlformats.org/markup-compatibility/2006" xmlns:aink="http://schemas.microsoft.com/office/drawing/2016/ink" xmlns:am3d="http://schemas.microsoft.com/office/drawing/2017/model3d" xmlns:o="urn:schemas-microsoft-com:office:office" xmlns:r="http://schemas.openxmlformats.org/officeDocument/2006/relationships" xmlns:m="http://schemas.openxmlformats.org/officeDocument/2006/math" xmlns:v="urn:schemas-microsoft-com:vml" xmlns:wp14="http://schemas.microsoft.com/office/word/2010/wordprocessingDrawing" xmlns:wp="http://schemas.openxmlformats.org/drawingml/2006/wordprocessingDrawing" xmlns:w10="urn:schemas-microsoft-com:office:word" xmlns:w="http://schemas.openxmlformats.org/wordprocessingml/2006/main" xmlns:w14="http://schemas.microsoft.com/office/word/2010/wordml" xmlns:w15="http://schemas.microsoft.com/office/word/2012/wordml" xmlns:w16cex="http://schemas.microsoft.com/office/word/2018/wordml/cex" xmlns:w16cid="http://schemas.microsoft.com/office/word/2016/wordml/cid" xmlns:w16="http://schemas.microsoft.com/office/word/2018/wordml" xmlns:w16sdtdh="http://schemas.microsoft.com/office/word/2020/wordml/sdtdatahash" xmlns:w16se="http://schemas.microsoft.com/office/word/2015/wordml/symex" xmlns:wpg="http://schemas.microsoft.com/office/word/2010/wordprocessingGroup" xmlns:wpi="http://schemas.microsoft.com/office/word/2010/wordprocessingInk" xmlns:wne="http://schemas.microsoft.com/office/word/2006/wordml" xmlns:wps="http://schemas.microsoft.com/office/word/2010/wordprocessingShape" mc:Ignorable="w14 w15 w16se w16cid w16 w16cex w16sdtdh wp14">
   <w:body>
     <w:p>
       <w:pPr>
@@ -2330,19 +2330,7 @@
           <w:szCs w:val="32"/>
           <w:lang w:eastAsia="ru-RU"/>
         </w:rPr>
-        <w:t>. Плейлисты</w:t>
-      </w:r>
-      <w:r>
-        <w:rPr>
-          <w:rFonts w:ascii="Times New Roman" w:eastAsia="Times New Roman" w:hAnsi="Times New Roman" w:cs="Times New Roman"/>
-          <w:b/>
-          <w:bCs/>
-          <w:color w:val="0F1115"/>
-          <w:sz w:val="32"/>
-          <w:szCs w:val="32"/>
-          <w:lang w:eastAsia="ru-RU"/>
-        </w:rPr>
-        <w:t>-</w:t>
+        <w:t>. Плейлисты-</w:t>
       </w:r>
       <w:r>
         <w:rPr>
@@ -2727,31 +2715,7 @@
           <w:szCs w:val="32"/>
           <w:lang w:eastAsia="ru-RU"/>
         </w:rPr>
-        <w:t>9</w:t>
-      </w:r>
-      <w:r>
-        <w:rPr>
-          <w:rFonts w:ascii="Times New Roman" w:eastAsia="Times New Roman" w:hAnsi="Times New Roman" w:cs="Times New Roman"/>
-          <w:b/>
-          <w:bCs/>
-          <w:color w:val="0F1115"/>
-          <w:sz w:val="32"/>
-          <w:szCs w:val="32"/>
-          <w:lang w:eastAsia="ru-RU"/>
-        </w:rPr>
-        <w:t>.</w:t>
-      </w:r>
-      <w:r>
-        <w:rPr>
-          <w:rFonts w:ascii="Times New Roman" w:eastAsia="Times New Roman" w:hAnsi="Times New Roman" w:cs="Times New Roman"/>
-          <w:b/>
-          <w:bCs/>
-          <w:color w:val="0F1115"/>
-          <w:sz w:val="32"/>
-          <w:szCs w:val="32"/>
-          <w:lang w:eastAsia="ru-RU"/>
-        </w:rPr>
-        <w:t xml:space="preserve"> </w:t>
+        <w:t xml:space="preserve">9. </w:t>
       </w:r>
       <w:r>
         <w:rPr>
@@ -3075,12 +3039,110 @@
         <w:spacing w:before="100" w:beforeAutospacing="1" w:after="0" w:line="240" w:lineRule="auto"/>
         <w:rPr>
           <w:rFonts w:ascii="Times New Roman" w:eastAsia="Times New Roman" w:hAnsi="Times New Roman" w:cs="Times New Roman"/>
-          <w:color w:val="0F1115"/>
-          <w:sz w:val="32"/>
-          <w:szCs w:val="32"/>
-          <w:lang w:val="en-US" w:eastAsia="ru-RU"/>
-        </w:rPr>
-      </w:pPr>
+          <w:b/>
+          <w:bCs/>
+          <w:color w:val="0F1115"/>
+          <w:sz w:val="32"/>
+          <w:szCs w:val="32"/>
+          <w:lang w:eastAsia="ru-RU"/>
+        </w:rPr>
+      </w:pPr>
+      <w:r>
+        <w:rPr>
+          <w:rFonts w:ascii="Times New Roman" w:eastAsia="Times New Roman" w:hAnsi="Times New Roman" w:cs="Times New Roman"/>
+          <w:b/>
+          <w:bCs/>
+          <w:color w:val="0F1115"/>
+          <w:sz w:val="32"/>
+          <w:szCs w:val="32"/>
+          <w:lang w:eastAsia="ru-RU"/>
+        </w:rPr>
+        <w:t>10</w:t>
+      </w:r>
+      <w:r>
+        <w:rPr>
+          <w:rFonts w:ascii="Times New Roman" w:eastAsia="Times New Roman" w:hAnsi="Times New Roman" w:cs="Times New Roman"/>
+          <w:b/>
+          <w:bCs/>
+          <w:color w:val="0F1115"/>
+          <w:sz w:val="32"/>
+          <w:szCs w:val="32"/>
+          <w:lang w:eastAsia="ru-RU"/>
+        </w:rPr>
+        <w:t>.</w:t>
+      </w:r>
+      <w:r>
+        <w:rPr>
+          <w:rFonts w:ascii="Times New Roman" w:eastAsia="Times New Roman" w:hAnsi="Times New Roman" w:cs="Times New Roman"/>
+          <w:b/>
+          <w:bCs/>
+          <w:color w:val="0F1115"/>
+          <w:sz w:val="32"/>
+          <w:szCs w:val="32"/>
+          <w:lang w:eastAsia="ru-RU"/>
+        </w:rPr>
+        <w:t xml:space="preserve"> Подписки</w:t>
+      </w:r>
+      <w:r>
+        <w:rPr>
+          <w:rFonts w:ascii="Times New Roman" w:eastAsia="Times New Roman" w:hAnsi="Times New Roman" w:cs="Times New Roman"/>
+          <w:b/>
+          <w:bCs/>
+          <w:color w:val="0F1115"/>
+          <w:sz w:val="32"/>
+          <w:szCs w:val="32"/>
+          <w:lang w:eastAsia="ru-RU"/>
+        </w:rPr>
+        <w:t xml:space="preserve"> (</w:t>
+      </w:r>
+      <w:r>
+        <w:rPr>
+          <w:rFonts w:ascii="Times New Roman" w:eastAsia="Times New Roman" w:hAnsi="Times New Roman" w:cs="Times New Roman"/>
+          <w:b/>
+          <w:bCs/>
+          <w:color w:val="0F1115"/>
+          <w:sz w:val="32"/>
+          <w:szCs w:val="32"/>
+          <w:lang w:eastAsia="ru-RU"/>
+        </w:rPr>
+        <w:t xml:space="preserve"> </w:t>
+      </w:r>
+      <w:r>
+        <w:rPr>
+          <w:rFonts w:ascii="Times New Roman" w:eastAsia="Times New Roman" w:hAnsi="Times New Roman" w:cs="Times New Roman"/>
+          <w:b/>
+          <w:bCs/>
+          <w:color w:val="0F1115"/>
+          <w:sz w:val="32"/>
+          <w:szCs w:val="32"/>
+          <w:lang w:val="en-US" w:eastAsia="ru-RU"/>
+        </w:rPr>
+        <w:t>Subscribes</w:t>
+      </w:r>
+      <w:r>
+        <w:rPr>
+          <w:rFonts w:ascii="Times New Roman" w:eastAsia="Times New Roman" w:hAnsi="Times New Roman" w:cs="Times New Roman"/>
+          <w:b/>
+          <w:bCs/>
+          <w:color w:val="0F1115"/>
+          <w:sz w:val="32"/>
+          <w:szCs w:val="32"/>
+          <w:lang w:eastAsia="ru-RU"/>
+        </w:rPr>
+        <w:t xml:space="preserve"> </w:t>
+      </w:r>
+      <w:r>
+        <w:rPr>
+          <w:rFonts w:ascii="Times New Roman" w:eastAsia="Times New Roman" w:hAnsi="Times New Roman" w:cs="Times New Roman"/>
+          <w:b/>
+          <w:bCs/>
+          <w:color w:val="0F1115"/>
+          <w:sz w:val="32"/>
+          <w:szCs w:val="32"/>
+          <w:lang w:eastAsia="ru-RU"/>
+        </w:rPr>
+        <w:t>)</w:t>
+      </w:r>
     </w:p>
     <w:p>
       <w:pPr>
@@ -3089,12 +3151,518 @@
         <w:ind w:left="1416" w:hanging="711"/>
         <w:rPr>
           <w:rFonts w:ascii="Times New Roman" w:eastAsia="Times New Roman" w:hAnsi="Times New Roman" w:cs="Times New Roman"/>
-          <w:b/>
-          <w:bCs/>
-          <w:color w:val="0F1115"/>
-          <w:sz w:val="32"/>
-          <w:szCs w:val="32"/>
-          <w:lang w:val="en-US" w:eastAsia="ru-RU"/>
+          <w:color w:val="0F1115"/>
+          <w:sz w:val="32"/>
+          <w:szCs w:val="32"/>
+          <w:lang w:eastAsia="ru-RU"/>
+        </w:rPr>
+      </w:pPr>
+      <w:r>
+        <w:rPr>
+          <w:rFonts w:ascii="Times New Roman" w:eastAsia="Times New Roman" w:hAnsi="Times New Roman" w:cs="Times New Roman"/>
+          <w:b/>
+          <w:bCs/>
+          <w:color w:val="0F1115"/>
+          <w:sz w:val="32"/>
+          <w:szCs w:val="32"/>
+          <w:lang w:eastAsia="ru-RU"/>
+        </w:rPr>
+        <w:t>•</w:t>
+      </w:r>
+      <w:r>
+        <w:rPr>
+          <w:rFonts w:ascii="Times New Roman" w:eastAsia="Times New Roman" w:hAnsi="Times New Roman" w:cs="Times New Roman"/>
+          <w:b/>
+          <w:bCs/>
+          <w:color w:val="0F1115"/>
+          <w:sz w:val="32"/>
+          <w:szCs w:val="32"/>
+          <w:lang w:eastAsia="ru-RU"/>
+        </w:rPr>
+        <w:tab/>
+        <w:t>Описание:</w:t>
+      </w:r>
+      <w:r>
+        <w:rPr>
+          <w:rFonts w:ascii="Times New Roman" w:eastAsia="Times New Roman" w:hAnsi="Times New Roman" w:cs="Times New Roman"/>
+          <w:color w:val="0F1115"/>
+          <w:sz w:val="32"/>
+          <w:szCs w:val="32"/>
+          <w:lang w:eastAsia="ru-RU"/>
+        </w:rPr>
+        <w:t xml:space="preserve"> Вспомогательная сущность для связи многие-ко-многим </w:t>
+      </w:r>
+      <w:r>
+        <w:rPr>
+          <w:rFonts w:ascii="Times New Roman" w:eastAsia="Times New Roman" w:hAnsi="Times New Roman" w:cs="Times New Roman"/>
+          <w:color w:val="0F1115"/>
+          <w:sz w:val="32"/>
+          <w:szCs w:val="32"/>
+          <w:lang w:eastAsia="ru-RU"/>
+        </w:rPr>
+        <w:t>пользовател</w:t>
+      </w:r>
+      <w:r>
+        <w:rPr>
+          <w:rFonts w:ascii="Times New Roman" w:eastAsia="Times New Roman" w:hAnsi="Times New Roman" w:cs="Times New Roman"/>
+          <w:color w:val="0F1115"/>
+          <w:sz w:val="32"/>
+          <w:szCs w:val="32"/>
+          <w:lang w:eastAsia="ru-RU"/>
+        </w:rPr>
+        <w:t>я и подписчика</w:t>
+      </w:r>
+      <w:r>
+        <w:rPr>
+          <w:rFonts w:ascii="Times New Roman" w:eastAsia="Times New Roman" w:hAnsi="Times New Roman" w:cs="Times New Roman"/>
+          <w:color w:val="0F1115"/>
+          <w:sz w:val="32"/>
+          <w:szCs w:val="32"/>
+          <w:lang w:eastAsia="ru-RU"/>
+        </w:rPr>
+        <w:t>.</w:t>
+      </w:r>
+    </w:p>
+    <w:p>
+      <w:pPr>
+        <w:shd w:val="clear" w:color="auto" w:fill="FFFFFF"/>
+        <w:spacing w:before="100" w:beforeAutospacing="1" w:after="0" w:line="240" w:lineRule="auto"/>
+        <w:ind w:left="1416" w:hanging="711"/>
+        <w:rPr>
+          <w:rFonts w:ascii="Times New Roman" w:eastAsia="Times New Roman" w:hAnsi="Times New Roman" w:cs="Times New Roman"/>
+          <w:b/>
+          <w:bCs/>
+          <w:color w:val="0F1115"/>
+          <w:sz w:val="32"/>
+          <w:szCs w:val="32"/>
+          <w:lang w:val="en-US" w:eastAsia="ru-RU"/>
+        </w:rPr>
+      </w:pPr>
+      <w:r>
+        <w:rPr>
+          <w:rFonts w:ascii="Times New Roman" w:eastAsia="Times New Roman" w:hAnsi="Times New Roman" w:cs="Times New Roman"/>
+          <w:b/>
+          <w:bCs/>
+          <w:color w:val="0F1115"/>
+          <w:sz w:val="32"/>
+          <w:szCs w:val="32"/>
+          <w:lang w:val="en-US" w:eastAsia="ru-RU"/>
+        </w:rPr>
+        <w:t>•</w:t>
+      </w:r>
+      <w:r>
+        <w:rPr>
+          <w:rFonts w:ascii="Times New Roman" w:eastAsia="Times New Roman" w:hAnsi="Times New Roman" w:cs="Times New Roman"/>
+          <w:b/>
+          <w:bCs/>
+          <w:color w:val="0F1115"/>
+          <w:sz w:val="32"/>
+          <w:szCs w:val="32"/>
+          <w:lang w:val="en-US" w:eastAsia="ru-RU"/>
+        </w:rPr>
+        <w:tab/>
+      </w:r>
+      <w:r>
+        <w:rPr>
+          <w:rFonts w:ascii="Times New Roman" w:eastAsia="Times New Roman" w:hAnsi="Times New Roman" w:cs="Times New Roman"/>
+          <w:b/>
+          <w:bCs/>
+          <w:color w:val="0F1115"/>
+          <w:sz w:val="32"/>
+          <w:szCs w:val="32"/>
+          <w:lang w:eastAsia="ru-RU"/>
+        </w:rPr>
+        <w:t>Атрибуты</w:t>
+      </w:r>
+      <w:r>
+        <w:rPr>
+          <w:rFonts w:ascii="Times New Roman" w:eastAsia="Times New Roman" w:hAnsi="Times New Roman" w:cs="Times New Roman"/>
+          <w:b/>
+          <w:bCs/>
+          <w:color w:val="0F1115"/>
+          <w:sz w:val="32"/>
+          <w:szCs w:val="32"/>
+          <w:lang w:val="en-US" w:eastAsia="ru-RU"/>
+        </w:rPr>
+        <w:t xml:space="preserve">: </w:t>
+      </w:r>
+    </w:p>
+    <w:p>
+      <w:pPr>
+        <w:numPr>
+          <w:ilvl w:val="1"/>
+          <w:numId w:val="7"/>
+        </w:numPr>
+        <w:shd w:val="clear" w:color="auto" w:fill="FFFFFF"/>
+        <w:spacing w:before="100" w:beforeAutospacing="1" w:after="0" w:line="240" w:lineRule="auto"/>
+        <w:rPr>
+          <w:rFonts w:ascii="Times New Roman" w:eastAsia="Times New Roman" w:hAnsi="Times New Roman" w:cs="Times New Roman"/>
+          <w:color w:val="0F1115"/>
+          <w:sz w:val="32"/>
+          <w:szCs w:val="32"/>
+          <w:lang w:val="en-US" w:eastAsia="ru-RU"/>
+        </w:rPr>
+      </w:pPr>
+      <w:r>
+        <w:rPr>
+          <w:rFonts w:ascii="Times New Roman" w:eastAsia="Times New Roman" w:hAnsi="Times New Roman" w:cs="Times New Roman"/>
+          <w:color w:val="0F1115"/>
+          <w:sz w:val="24"/>
+          <w:szCs w:val="24"/>
+          <w:shd w:val="clear" w:color="auto" w:fill="EBEEF2"/>
+          <w:lang w:val="en-US" w:eastAsia="ru-RU"/>
+        </w:rPr>
+        <w:t>emailUser</w:t>
+      </w:r>
+      <w:r>
+        <w:rPr>
+          <w:rFonts w:ascii="Times New Roman" w:eastAsia="Times New Roman" w:hAnsi="Times New Roman" w:cs="Times New Roman"/>
+          <w:color w:val="0F1115"/>
+          <w:sz w:val="24"/>
+          <w:szCs w:val="24"/>
+          <w:shd w:val="clear" w:color="auto" w:fill="EBEEF2"/>
+          <w:lang w:val="en-US" w:eastAsia="ru-RU"/>
+        </w:rPr>
+        <w:t>Sub</w:t>
+      </w:r>
+      <w:r>
+        <w:rPr>
+          <w:rFonts w:ascii="Times New Roman" w:eastAsia="Times New Roman" w:hAnsi="Times New Roman" w:cs="Times New Roman"/>
+          <w:color w:val="0F1115"/>
+          <w:sz w:val="32"/>
+          <w:szCs w:val="32"/>
+          <w:lang w:val="en-US" w:eastAsia="ru-RU"/>
+        </w:rPr>
+        <w:t xml:space="preserve"> (Primary Key, Foreign Key): </w:t>
+      </w:r>
+      <w:r>
+        <w:rPr>
+          <w:rFonts w:ascii="Times New Roman" w:eastAsia="Times New Roman" w:hAnsi="Times New Roman" w:cs="Times New Roman"/>
+          <w:color w:val="0F1115"/>
+          <w:sz w:val="32"/>
+          <w:szCs w:val="32"/>
+          <w:lang w:eastAsia="ru-RU"/>
+        </w:rPr>
+        <w:t>Почта</w:t>
+      </w:r>
+      <w:r>
+        <w:rPr>
+          <w:rFonts w:ascii="Times New Roman" w:eastAsia="Times New Roman" w:hAnsi="Times New Roman" w:cs="Times New Roman"/>
+          <w:color w:val="0F1115"/>
+          <w:sz w:val="32"/>
+          <w:szCs w:val="32"/>
+          <w:lang w:val="en-US" w:eastAsia="ru-RU"/>
+        </w:rPr>
+        <w:t xml:space="preserve"> </w:t>
+      </w:r>
+      <w:r>
+        <w:rPr>
+          <w:rFonts w:ascii="Times New Roman" w:eastAsia="Times New Roman" w:hAnsi="Times New Roman" w:cs="Times New Roman"/>
+          <w:color w:val="0F1115"/>
+          <w:sz w:val="32"/>
+          <w:szCs w:val="32"/>
+          <w:lang w:eastAsia="ru-RU"/>
+        </w:rPr>
+        <w:t>пользователя</w:t>
+      </w:r>
+      <w:r>
+        <w:rPr>
+          <w:rFonts w:ascii="Times New Roman" w:eastAsia="Times New Roman" w:hAnsi="Times New Roman" w:cs="Times New Roman"/>
+          <w:color w:val="0F1115"/>
+          <w:sz w:val="32"/>
+          <w:szCs w:val="32"/>
+          <w:lang w:val="en-US" w:eastAsia="ru-RU"/>
+        </w:rPr>
+        <w:t xml:space="preserve"> - </w:t>
+      </w:r>
+      <w:r>
+        <w:rPr>
+          <w:rFonts w:ascii="Times New Roman" w:eastAsia="Times New Roman" w:hAnsi="Times New Roman" w:cs="Times New Roman"/>
+          <w:color w:val="0F1115"/>
+          <w:sz w:val="32"/>
+          <w:szCs w:val="32"/>
+          <w:lang w:eastAsia="ru-RU"/>
+        </w:rPr>
+        <w:t>подписчика</w:t>
+      </w:r>
+      <w:r>
+        <w:rPr>
+          <w:rFonts w:ascii="Times New Roman" w:eastAsia="Times New Roman" w:hAnsi="Times New Roman" w:cs="Times New Roman"/>
+          <w:color w:val="0F1115"/>
+          <w:sz w:val="32"/>
+          <w:szCs w:val="32"/>
+          <w:lang w:val="en-US" w:eastAsia="ru-RU"/>
+        </w:rPr>
+        <w:t>.</w:t>
+      </w:r>
+    </w:p>
+    <w:p>
+      <w:pPr>
+        <w:numPr>
+          <w:ilvl w:val="1"/>
+          <w:numId w:val="7"/>
+        </w:numPr>
+        <w:shd w:val="clear" w:color="auto" w:fill="FFFFFF"/>
+        <w:spacing w:before="100" w:beforeAutospacing="1" w:after="0" w:line="240" w:lineRule="auto"/>
+        <w:rPr>
+          <w:rFonts w:ascii="Times New Roman" w:eastAsia="Times New Roman" w:hAnsi="Times New Roman" w:cs="Times New Roman"/>
+          <w:color w:val="0F1115"/>
+          <w:sz w:val="32"/>
+          <w:szCs w:val="32"/>
+          <w:lang w:eastAsia="ru-RU"/>
+        </w:rPr>
+      </w:pPr>
+      <w:r>
+        <w:rPr>
+          <w:rFonts w:ascii="Times New Roman" w:eastAsia="Times New Roman" w:hAnsi="Times New Roman" w:cs="Times New Roman"/>
+          <w:color w:val="0F1115"/>
+          <w:sz w:val="24"/>
+          <w:szCs w:val="24"/>
+          <w:shd w:val="clear" w:color="auto" w:fill="EBEEF2"/>
+          <w:lang w:val="en-US" w:eastAsia="ru-RU"/>
+        </w:rPr>
+        <w:t>emailUser</w:t>
+      </w:r>
+      <w:r>
+        <w:rPr>
+          <w:rFonts w:ascii="Times New Roman" w:eastAsia="Times New Roman" w:hAnsi="Times New Roman" w:cs="Times New Roman"/>
+          <w:color w:val="0F1115"/>
+          <w:sz w:val="32"/>
+          <w:szCs w:val="32"/>
+          <w:lang w:val="en-US" w:eastAsia="ru-RU"/>
+        </w:rPr>
+        <w:t> </w:t>
+      </w:r>
+      <w:r>
+        <w:rPr>
+          <w:rFonts w:ascii="Times New Roman" w:eastAsia="Times New Roman" w:hAnsi="Times New Roman" w:cs="Times New Roman"/>
+          <w:color w:val="0F1115"/>
+          <w:sz w:val="32"/>
+          <w:szCs w:val="32"/>
+          <w:lang w:eastAsia="ru-RU"/>
+        </w:rPr>
+        <w:t>(</w:t>
+      </w:r>
+      <w:r>
+        <w:rPr>
+          <w:rFonts w:ascii="Times New Roman" w:eastAsia="Times New Roman" w:hAnsi="Times New Roman" w:cs="Times New Roman"/>
+          <w:color w:val="0F1115"/>
+          <w:sz w:val="32"/>
+          <w:szCs w:val="32"/>
+          <w:lang w:val="en-US" w:eastAsia="ru-RU"/>
+        </w:rPr>
+        <w:t>Primary</w:t>
+      </w:r>
+      <w:r>
+        <w:rPr>
+          <w:rFonts w:ascii="Times New Roman" w:eastAsia="Times New Roman" w:hAnsi="Times New Roman" w:cs="Times New Roman"/>
+          <w:color w:val="0F1115"/>
+          <w:sz w:val="32"/>
+          <w:szCs w:val="32"/>
+          <w:lang w:eastAsia="ru-RU"/>
+        </w:rPr>
+        <w:t xml:space="preserve"> </w:t>
+      </w:r>
+      <w:r>
+        <w:rPr>
+          <w:rFonts w:ascii="Times New Roman" w:eastAsia="Times New Roman" w:hAnsi="Times New Roman" w:cs="Times New Roman"/>
+          <w:color w:val="0F1115"/>
+          <w:sz w:val="32"/>
+          <w:szCs w:val="32"/>
+          <w:lang w:val="en-US" w:eastAsia="ru-RU"/>
+        </w:rPr>
+        <w:t>Key</w:t>
+      </w:r>
+      <w:r>
+        <w:rPr>
+          <w:rFonts w:ascii="Times New Roman" w:eastAsia="Times New Roman" w:hAnsi="Times New Roman" w:cs="Times New Roman"/>
+          <w:color w:val="0F1115"/>
+          <w:sz w:val="32"/>
+          <w:szCs w:val="32"/>
+          <w:lang w:eastAsia="ru-RU"/>
+        </w:rPr>
+        <w:t xml:space="preserve">, </w:t>
+      </w:r>
+      <w:r>
+        <w:rPr>
+          <w:rFonts w:ascii="Times New Roman" w:eastAsia="Times New Roman" w:hAnsi="Times New Roman" w:cs="Times New Roman"/>
+          <w:color w:val="0F1115"/>
+          <w:sz w:val="32"/>
+          <w:szCs w:val="32"/>
+          <w:lang w:val="en-US" w:eastAsia="ru-RU"/>
+        </w:rPr>
+        <w:t>Foreign</w:t>
+      </w:r>
+      <w:r>
+        <w:rPr>
+          <w:rFonts w:ascii="Times New Roman" w:eastAsia="Times New Roman" w:hAnsi="Times New Roman" w:cs="Times New Roman"/>
+          <w:color w:val="0F1115"/>
+          <w:sz w:val="32"/>
+          <w:szCs w:val="32"/>
+          <w:lang w:eastAsia="ru-RU"/>
+        </w:rPr>
+        <w:t xml:space="preserve"> </w:t>
+      </w:r>
+      <w:r>
+        <w:rPr>
+          <w:rFonts w:ascii="Times New Roman" w:eastAsia="Times New Roman" w:hAnsi="Times New Roman" w:cs="Times New Roman"/>
+          <w:color w:val="0F1115"/>
+          <w:sz w:val="32"/>
+          <w:szCs w:val="32"/>
+          <w:lang w:val="en-US" w:eastAsia="ru-RU"/>
+        </w:rPr>
+        <w:t>Key</w:t>
+      </w:r>
+      <w:r>
+        <w:rPr>
+          <w:rFonts w:ascii="Times New Roman" w:eastAsia="Times New Roman" w:hAnsi="Times New Roman" w:cs="Times New Roman"/>
+          <w:color w:val="0F1115"/>
+          <w:sz w:val="32"/>
+          <w:szCs w:val="32"/>
+          <w:lang w:eastAsia="ru-RU"/>
+        </w:rPr>
+        <w:t xml:space="preserve">): </w:t>
+      </w:r>
+      <w:r>
+        <w:rPr>
+          <w:rFonts w:ascii="Times New Roman" w:eastAsia="Times New Roman" w:hAnsi="Times New Roman" w:cs="Times New Roman"/>
+          <w:color w:val="0F1115"/>
+          <w:sz w:val="32"/>
+          <w:szCs w:val="32"/>
+          <w:lang w:eastAsia="ru-RU"/>
+        </w:rPr>
+        <w:t>Почта</w:t>
+      </w:r>
+      <w:r>
+        <w:rPr>
+          <w:rFonts w:ascii="Times New Roman" w:eastAsia="Times New Roman" w:hAnsi="Times New Roman" w:cs="Times New Roman"/>
+          <w:color w:val="0F1115"/>
+          <w:sz w:val="32"/>
+          <w:szCs w:val="32"/>
+          <w:lang w:eastAsia="ru-RU"/>
+        </w:rPr>
+        <w:t xml:space="preserve"> </w:t>
+      </w:r>
+      <w:r>
+        <w:rPr>
+          <w:rFonts w:ascii="Times New Roman" w:eastAsia="Times New Roman" w:hAnsi="Times New Roman" w:cs="Times New Roman"/>
+          <w:color w:val="0F1115"/>
+          <w:sz w:val="32"/>
+          <w:szCs w:val="32"/>
+          <w:lang w:eastAsia="ru-RU"/>
+        </w:rPr>
+        <w:t>пользователя</w:t>
+      </w:r>
+      <w:r>
+        <w:rPr>
+          <w:rFonts w:ascii="Times New Roman" w:eastAsia="Times New Roman" w:hAnsi="Times New Roman" w:cs="Times New Roman"/>
+          <w:color w:val="0F1115"/>
+          <w:sz w:val="32"/>
+          <w:szCs w:val="32"/>
+          <w:lang w:eastAsia="ru-RU"/>
+        </w:rPr>
+        <w:t xml:space="preserve"> </w:t>
+      </w:r>
+      <w:r>
+        <w:rPr>
+          <w:rFonts w:ascii="Times New Roman" w:eastAsia="Times New Roman" w:hAnsi="Times New Roman" w:cs="Times New Roman"/>
+          <w:color w:val="0F1115"/>
+          <w:sz w:val="32"/>
+          <w:szCs w:val="32"/>
+          <w:lang w:eastAsia="ru-RU"/>
+        </w:rPr>
+        <w:t>на</w:t>
+      </w:r>
+      <w:r>
+        <w:rPr>
+          <w:rFonts w:ascii="Times New Roman" w:eastAsia="Times New Roman" w:hAnsi="Times New Roman" w:cs="Times New Roman"/>
+          <w:color w:val="0F1115"/>
+          <w:sz w:val="32"/>
+          <w:szCs w:val="32"/>
+          <w:lang w:eastAsia="ru-RU"/>
+        </w:rPr>
+        <w:t xml:space="preserve"> </w:t>
+      </w:r>
+      <w:r>
+        <w:rPr>
+          <w:rFonts w:ascii="Times New Roman" w:eastAsia="Times New Roman" w:hAnsi="Times New Roman" w:cs="Times New Roman"/>
+          <w:color w:val="0F1115"/>
+          <w:sz w:val="32"/>
+          <w:szCs w:val="32"/>
+          <w:lang w:eastAsia="ru-RU"/>
+        </w:rPr>
+        <w:t>кого</w:t>
+      </w:r>
+      <w:r>
+        <w:rPr>
+          <w:rFonts w:ascii="Times New Roman" w:eastAsia="Times New Roman" w:hAnsi="Times New Roman" w:cs="Times New Roman"/>
+          <w:color w:val="0F1115"/>
+          <w:sz w:val="32"/>
+          <w:szCs w:val="32"/>
+          <w:lang w:eastAsia="ru-RU"/>
+        </w:rPr>
+        <w:t xml:space="preserve"> </w:t>
+      </w:r>
+      <w:r>
+        <w:rPr>
+          <w:rFonts w:ascii="Times New Roman" w:eastAsia="Times New Roman" w:hAnsi="Times New Roman" w:cs="Times New Roman"/>
+          <w:color w:val="0F1115"/>
+          <w:sz w:val="32"/>
+          <w:szCs w:val="32"/>
+          <w:lang w:eastAsia="ru-RU"/>
+        </w:rPr>
+        <w:t>подписались</w:t>
+      </w:r>
+      <w:r>
+        <w:rPr>
+          <w:rFonts w:ascii="Times New Roman" w:eastAsia="Times New Roman" w:hAnsi="Times New Roman" w:cs="Times New Roman"/>
+          <w:color w:val="0F1115"/>
+          <w:sz w:val="32"/>
+          <w:szCs w:val="32"/>
+          <w:lang w:eastAsia="ru-RU"/>
+        </w:rPr>
+        <w:t>.</w:t>
+      </w:r>
+    </w:p>
+    <w:p>
+      <w:pPr>
+        <w:shd w:val="clear" w:color="auto" w:fill="FFFFFF"/>
+        <w:spacing w:before="100" w:beforeAutospacing="1" w:after="0" w:line="240" w:lineRule="auto"/>
+        <w:rPr>
+          <w:rFonts w:ascii="Times New Roman" w:eastAsia="Times New Roman" w:hAnsi="Times New Roman" w:cs="Times New Roman"/>
+          <w:color w:val="0F1115"/>
+          <w:sz w:val="32"/>
+          <w:szCs w:val="32"/>
+          <w:lang w:eastAsia="ru-RU"/>
+        </w:rPr>
+      </w:pPr>
+    </w:p>
+    <w:p>
+      <w:pPr>
+        <w:shd w:val="clear" w:color="auto" w:fill="FFFFFF"/>
+        <w:spacing w:before="100" w:beforeAutospacing="1" w:after="0" w:line="240" w:lineRule="auto"/>
+        <w:rPr>
+          <w:rFonts w:ascii="Times New Roman" w:eastAsia="Times New Roman" w:hAnsi="Times New Roman" w:cs="Times New Roman"/>
+          <w:color w:val="0F1115"/>
+          <w:sz w:val="32"/>
+          <w:szCs w:val="32"/>
+          <w:lang w:eastAsia="ru-RU"/>
+        </w:rPr>
+      </w:pPr>
+    </w:p>
+    <w:p>
+      <w:pPr>
+        <w:shd w:val="clear" w:color="auto" w:fill="FFFFFF"/>
+        <w:spacing w:before="100" w:beforeAutospacing="1" w:after="0" w:line="240" w:lineRule="auto"/>
+        <w:ind w:left="1416" w:hanging="711"/>
+        <w:rPr>
+          <w:rFonts w:ascii="Times New Roman" w:eastAsia="Times New Roman" w:hAnsi="Times New Roman" w:cs="Times New Roman"/>
+          <w:b/>
+          <w:bCs/>
+          <w:color w:val="0F1115"/>
+          <w:sz w:val="32"/>
+          <w:szCs w:val="32"/>
+          <w:lang w:eastAsia="ru-RU"/>
         </w:rPr>
       </w:pPr>
     </w:p>
@@ -3264,8 +3832,6 @@
         </w:rPr>
         <w:t xml:space="preserve"> Каждый пользователь может создавать плейлисты и добавлять туда треки.</w:t>
       </w:r>
-      <w:bookmarkStart w:id="0" w:name="_GoBack"/>
-      <w:bookmarkEnd w:id="0"/>
     </w:p>
     <w:p>
       <w:pPr>
@@ -3474,6 +4040,7 @@
           <w:szCs w:val="32"/>
           <w:lang w:eastAsia="ru-RU"/>
         </w:rPr>
+        <w:lastRenderedPageBreak/>
         <w:t>1. Администратор</w:t>
       </w:r>
     </w:p>
@@ -3719,7 +4286,6 @@
           <w:szCs w:val="32"/>
           <w:lang w:eastAsia="ru-RU"/>
         </w:rPr>
-        <w:lastRenderedPageBreak/>
         <w:t>Выбор параметров генерации: жанр, настроение, темп, длительность, инструменты.</w:t>
       </w:r>
     </w:p>
@@ -4150,6 +4716,7 @@
           <w:szCs w:val="32"/>
           <w:lang w:eastAsia="ru-RU"/>
         </w:rPr>
+        <w:lastRenderedPageBreak/>
         <w:t>Пользователь прослушивает результат</w:t>
       </w:r>
       <w:r>
@@ -4321,7 +4888,7 @@
 </file>
 
 <file path=word/numbering.xml><?xml version="1.0" encoding="utf-8"?>
-<w:numbering xmlns:wpc="http://schemas.microsoft.com/office/word/2010/wordprocessingCanvas" xmlns:cx="http://schemas.microsoft.com/office/drawing/2014/chartex" xmlns:cx1="http://schemas.microsoft.com/office/drawing/2015/9/8/chartex" xmlns:cx2="http://schemas.microsoft.com/office/drawing/2015/10/21/chartex" xmlns:cx3="http://schemas.microsoft.com/office/drawing/2016/5/9/chartex" xmlns:cx4="http://schemas.microsoft.com/office/drawing/2016/5/10/chartex" xmlns:cx5="http://schemas.microsoft.com/office/drawing/2016/5/11/chartex" xmlns:cx6="http://schemas.microsoft.com/office/drawing/2016/5/12/chartex" xmlns:cx7="http://schemas.microsoft.com/office/drawing/2016/5/13/chartex" xmlns:cx8="http://schemas.microsoft.com/office/drawing/2016/5/14/chartex" xmlns:mc="http://schemas.openxmlformats.org/markup-compatibility/2006" xmlns:aink="http://schemas.microsoft.com/office/drawing/2016/ink" xmlns:am3d="http://schemas.microsoft.com/office/drawing/2017/model3d" xmlns:o="urn:schemas-microsoft-com:office:office" xmlns:r="http://schemas.openxmlformats.org/officeDocument/2006/relationships" xmlns:m="http://schemas.openxmlformats.org/officeDocument/2006/math" xmlns:v="urn:schemas-microsoft-com:vml" xmlns:wp14="http://schemas.microsoft.com/office/word/2010/wordprocessingDrawing" xmlns:wp="http://schemas.openxmlformats.org/drawingml/2006/wordprocessingDrawing" xmlns:w10="urn:schemas-microsoft-com:office:word" xmlns:w="http://schemas.openxmlformats.org/wordprocessingml/2006/main" xmlns:w14="http://schemas.microsoft.com/office/word/2010/wordml" xmlns:w15="http://schemas.microsoft.com/office/word/2012/wordml" xmlns:w16cex="http://schemas.microsoft.com/office/word/2018/wordml/cex" xmlns:w16cid="http://schemas.microsoft.com/office/word/2016/wordml/cid" xmlns:w16="http://schemas.microsoft.com/office/word/2018/wordml" xmlns:w16se="http://schemas.microsoft.com/office/word/2015/wordml/symex" xmlns:wpg="http://schemas.microsoft.com/office/word/2010/wordprocessingGroup" xmlns:wpi="http://schemas.microsoft.com/office/word/2010/wordprocessingInk" xmlns:wne="http://schemas.microsoft.com/office/word/2006/wordml" xmlns:wps="http://schemas.microsoft.com/office/word/2010/wordprocessingShape" mc:Ignorable="w14 w15 w16se w16cid w16 w16cex wp14">
+<w:numbering xmlns:wpc="http://schemas.microsoft.com/office/word/2010/wordprocessingCanvas" xmlns:cx="http://schemas.microsoft.com/office/drawing/2014/chartex" xmlns:cx1="http://schemas.microsoft.com/office/drawing/2015/9/8/chartex" xmlns:cx2="http://schemas.microsoft.com/office/drawing/2015/10/21/chartex" xmlns:cx3="http://schemas.microsoft.com/office/drawing/2016/5/9/chartex" xmlns:cx4="http://schemas.microsoft.com/office/drawing/2016/5/10/chartex" xmlns:cx5="http://schemas.microsoft.com/office/drawing/2016/5/11/chartex" xmlns:cx6="http://schemas.microsoft.com/office/drawing/2016/5/12/chartex" xmlns:cx7="http://schemas.microsoft.com/office/drawing/2016/5/13/chartex" xmlns:cx8="http://schemas.microsoft.com/office/drawing/2016/5/14/chartex" xmlns:mc="http://schemas.openxmlformats.org/markup-compatibility/2006" xmlns:aink="http://schemas.microsoft.com/office/drawing/2016/ink" xmlns:am3d="http://schemas.microsoft.com/office/drawing/2017/model3d" xmlns:o="urn:schemas-microsoft-com:office:office" xmlns:r="http://schemas.openxmlformats.org/officeDocument/2006/relationships" xmlns:m="http://schemas.openxmlformats.org/officeDocument/2006/math" xmlns:v="urn:schemas-microsoft-com:vml" xmlns:wp14="http://schemas.microsoft.com/office/word/2010/wordprocessingDrawing" xmlns:wp="http://schemas.openxmlformats.org/drawingml/2006/wordprocessingDrawing" xmlns:w10="urn:schemas-microsoft-com:office:word" xmlns:w="http://schemas.openxmlformats.org/wordprocessingml/2006/main" xmlns:w14="http://schemas.microsoft.com/office/word/2010/wordml" xmlns:w15="http://schemas.microsoft.com/office/word/2012/wordml" xmlns:w16cex="http://schemas.microsoft.com/office/word/2018/wordml/cex" xmlns:w16cid="http://schemas.microsoft.com/office/word/2016/wordml/cid" xmlns:w16="http://schemas.microsoft.com/office/word/2018/wordml" xmlns:w16sdtdh="http://schemas.microsoft.com/office/word/2020/wordml/sdtdatahash" xmlns:w16se="http://schemas.microsoft.com/office/word/2015/wordml/symex" xmlns:wpg="http://schemas.microsoft.com/office/word/2010/wordprocessingGroup" xmlns:wpi="http://schemas.microsoft.com/office/word/2010/wordprocessingInk" xmlns:wne="http://schemas.microsoft.com/office/word/2006/wordml" xmlns:wps="http://schemas.microsoft.com/office/word/2010/wordprocessingShape" mc:Ignorable="w14 w15 w16se w16cid w16 w16cex w16sdtdh wp14">
   <w:abstractNum w:abstractNumId="0" w15:restartNumberingAfterBreak="0">
     <w:nsid w:val="15FD3D46"/>
     <w:multiLevelType w:val="multilevel"/>
@@ -6114,7 +6681,7 @@
 </file>
 
 <file path=word/styles.xml><?xml version="1.0" encoding="utf-8"?>
-<w:styles xmlns:mc="http://schemas.openxmlformats.org/markup-compatibility/2006" xmlns:r="http://schemas.openxmlformats.org/officeDocument/2006/relationships" xmlns:w="http://schemas.openxmlformats.org/wordprocessingml/2006/main" xmlns:w14="http://schemas.microsoft.com/office/word/2010/wordml" xmlns:w15="http://schemas.microsoft.com/office/word/2012/wordml" xmlns:w16cex="http://schemas.microsoft.com/office/word/2018/wordml/cex" xmlns:w16cid="http://schemas.microsoft.com/office/word/2016/wordml/cid" xmlns:w16="http://schemas.microsoft.com/office/word/2018/wordml" xmlns:w16se="http://schemas.microsoft.com/office/word/2015/wordml/symex" mc:Ignorable="w14 w15 w16se w16cid w16 w16cex">
+<w:styles xmlns:mc="http://schemas.openxmlformats.org/markup-compatibility/2006" xmlns:r="http://schemas.openxmlformats.org/officeDocument/2006/relationships" xmlns:w="http://schemas.openxmlformats.org/wordprocessingml/2006/main" xmlns:w14="http://schemas.microsoft.com/office/word/2010/wordml" xmlns:w15="http://schemas.microsoft.com/office/word/2012/wordml" xmlns:w16cex="http://schemas.microsoft.com/office/word/2018/wordml/cex" xmlns:w16cid="http://schemas.microsoft.com/office/word/2016/wordml/cid" xmlns:w16="http://schemas.microsoft.com/office/word/2018/wordml" xmlns:w16sdtdh="http://schemas.microsoft.com/office/word/2020/wordml/sdtdatahash" xmlns:w16se="http://schemas.microsoft.com/office/word/2015/wordml/symex" mc:Ignorable="w14 w15 w16se w16cid w16 w16cex w16sdtdh">
   <w:docDefaults>
     <w:rPrDefault>
       <w:rPr>
